--- a/Smit_Dhimmar.docx
+++ b/Smit_Dhimmar.docx
@@ -4,100 +4,44 @@
   <w:body>
     <w:p>
       <w:pPr>
+        <w:spacing w:after="0"/>
         <w:jc w:val="center"/>
         <w:rPr>
           <w:b/>
           <w:bCs/>
-          <w:sz w:val="28"/>
-          <w:szCs w:val="28"/>
         </w:rPr>
       </w:pPr>
       <w:r>
         <w:rPr>
           <w:b/>
           <w:bCs/>
-          <w:sz w:val="28"/>
-          <w:szCs w:val="28"/>
         </w:rPr>
         <w:t>SMIT DHIMMAR</w:t>
       </w:r>
     </w:p>
     <w:p>
       <w:pPr>
-        <w:shd w:val="clear" w:color="auto" w:fill="FFFFFF" w:themeFill="background1"/>
+        <w:spacing w:after="0"/>
         <w:jc w:val="center"/>
-        <w:rPr>
-          <w:rFonts w:ascii="Segoe UI" w:hAnsi="Segoe UI" w:cs="Segoe UI"/>
-          <w:color w:val="002060"/>
-          <w:sz w:val="21"/>
-          <w:szCs w:val="21"/>
-          <w:shd w:val="clear" w:color="auto" w:fill="FFFFFF"/>
-        </w:rPr>
-      </w:pPr>
-      <w:r>
-        <w:rPr>
-          <w:b/>
-          <w:bCs/>
-        </w:rPr>
-        <w:t xml:space="preserve">931-371-0227 </w:t>
-      </w:r>
-      <w:r>
-        <w:rPr>
-          <w:b/>
-          <w:bCs/>
-        </w:rPr>
-        <w:t>|</w:t>
-      </w:r>
-      <w:r>
-        <w:rPr>
-          <w:b/>
-          <w:bCs/>
-        </w:rPr>
-        <w:t xml:space="preserve"> </w:t>
+      </w:pPr>
+      <w:r>
+        <w:t xml:space="preserve">931-371-0227 | </w:t>
       </w:r>
       <w:hyperlink r:id="rId5" w:history="1">
         <w:r>
           <w:rPr>
             <w:rStyle w:val="Hyperlink"/>
-            <w:b/>
-            <w:bCs/>
-            <w:color w:val="1F4E79" w:themeColor="accent5" w:themeShade="80"/>
           </w:rPr>
           <w:t>smitd1074@gmail.com</w:t>
         </w:r>
       </w:hyperlink>
       <w:r>
-        <w:rPr>
-          <w:b/>
-          <w:bCs/>
-        </w:rPr>
         <w:t xml:space="preserve"> |</w:t>
-      </w:r>
-      <w:r>
-        <w:rPr>
-          <w:b/>
-          <w:bCs/>
-        </w:rPr>
-        <w:t xml:space="preserve"> </w:t>
-      </w:r>
-      <w:r>
-        <w:rPr>
-          <w:rFonts w:ascii="Segoe UI" w:hAnsi="Segoe UI" w:cs="Segoe UI"/>
-          <w:sz w:val="21"/>
-          <w:szCs w:val="21"/>
-          <w:shd w:val="clear" w:color="auto" w:fill="FFFFFF"/>
-        </w:rPr>
-        <w:t xml:space="preserve"> </w:t>
       </w:r>
       <w:hyperlink r:id="rId6" w:history="1">
         <w:r>
           <w:rPr>
             <w:rStyle w:val="Hyperlink"/>
-            <w:rFonts w:ascii="Segoe UI" w:hAnsi="Segoe UI" w:cs="Segoe UI"/>
-            <w:color w:val="1F4E79" w:themeColor="accent5" w:themeShade="80"/>
-            <w:sz w:val="21"/>
-            <w:szCs w:val="21"/>
-            <w:shd w:val="clear" w:color="auto" w:fill="FFFFFF"/>
           </w:rPr>
           <w:t>LinkedIn Profile</w:t>
         </w:r>
@@ -105,208 +49,340 @@
     </w:p>
     <w:p>
       <w:pPr>
+        <w:spacing w:after="0"/>
+        <w:rPr>
+          <w:sz w:val="20"/>
+          <w:szCs w:val="20"/>
+        </w:rPr>
+      </w:pPr>
+    </w:p>
+    <w:p>
+      <w:pPr>
         <w:pBdr>
           <w:bottom w:val="single" w:sz="4" w:space="1" w:color="auto"/>
         </w:pBdr>
         <w:spacing w:after="0"/>
         <w:rPr>
+          <w:sz w:val="20"/>
+          <w:szCs w:val="20"/>
+        </w:rPr>
+      </w:pPr>
+      <w:r>
+        <w:rPr>
           <w:b/>
           <w:bCs/>
-        </w:rPr>
-      </w:pPr>
+          <w:sz w:val="20"/>
+          <w:szCs w:val="20"/>
+        </w:rPr>
+        <w:t>EDUCATION</w:t>
+      </w:r>
       <w:r>
         <w:rPr>
           <w:b/>
           <w:bCs/>
-        </w:rPr>
-        <w:t>EDUCATION</w:t>
-      </w:r>
-    </w:p>
-    <w:p>
-      <w:pPr>
-        <w:spacing w:after="0"/>
+          <w:sz w:val="20"/>
+          <w:szCs w:val="20"/>
+        </w:rPr>
+        <w:t xml:space="preserve">                                                                                                                                                      </w:t>
+      </w:r>
+      <w:r>
+        <w:rPr>
+          <w:i/>
+          <w:iCs/>
+          <w:sz w:val="20"/>
+          <w:szCs w:val="20"/>
+        </w:rPr>
+        <w:t>July 2021 – Present</w:t>
+      </w:r>
+    </w:p>
+    <w:p>
+      <w:pPr>
+        <w:spacing w:after="0"/>
+        <w:rPr>
+          <w:sz w:val="20"/>
+          <w:szCs w:val="20"/>
+        </w:rPr>
       </w:pPr>
       <w:r>
         <w:rPr>
           <w:b/>
           <w:bCs/>
-        </w:rPr>
-        <w:t>A.V. Patel Commerce College</w:t>
+          <w:sz w:val="20"/>
+          <w:szCs w:val="20"/>
+        </w:rPr>
+        <w:t>A.V. Patel Commerce College, Bilimora</w:t>
+      </w:r>
+      <w:r>
+        <w:rPr>
+          <w:sz w:val="20"/>
+          <w:szCs w:val="20"/>
+        </w:rPr>
+        <w:br/>
+      </w:r>
+      <w:r>
+        <w:rPr>
+          <w:i/>
+          <w:iCs/>
+          <w:sz w:val="20"/>
+          <w:szCs w:val="20"/>
+        </w:rPr>
+        <w:t>Bachelor of Commerce (3rd year)</w:t>
+      </w:r>
+      <w:r>
+        <w:rPr>
+          <w:sz w:val="20"/>
+          <w:szCs w:val="20"/>
+        </w:rPr>
+        <w:br/>
       </w:r>
       <w:r>
         <w:rPr>
           <w:b/>
           <w:bCs/>
-        </w:rPr>
-        <w:t xml:space="preserve">, </w:t>
-      </w:r>
-      <w:proofErr w:type="spellStart"/>
-      <w:r>
-        <w:rPr>
-          <w:b/>
-          <w:bCs/>
-        </w:rPr>
-        <w:t>Bilimora</w:t>
-      </w:r>
-      <w:proofErr w:type="spellEnd"/>
-      <w:r>
-        <w:rPr>
-          <w:b/>
-          <w:bCs/>
-        </w:rPr>
-        <w:t xml:space="preserve">                                                                      </w:t>
-      </w:r>
-      <w:r>
-        <w:rPr>
-          <w:b/>
-          <w:bCs/>
-        </w:rPr>
-        <w:t xml:space="preserve">  </w:t>
-      </w:r>
-      <w:r>
-        <w:rPr>
-          <w:b/>
-          <w:bCs/>
-        </w:rPr>
-        <w:t xml:space="preserve"> </w:t>
-      </w:r>
-      <w:r>
-        <w:rPr>
-          <w:b/>
-          <w:bCs/>
-        </w:rPr>
-        <w:t xml:space="preserve">         </w:t>
-      </w:r>
-      <w:r>
-        <w:rPr>
-          <w:b/>
-          <w:bCs/>
-        </w:rPr>
-        <w:t xml:space="preserve"> </w:t>
-      </w:r>
-      <w:r>
-        <w:rPr>
-          <w:b/>
-          <w:bCs/>
-        </w:rPr>
-        <w:t>July</w:t>
-      </w:r>
-      <w:r>
-        <w:rPr>
-          <w:b/>
-          <w:bCs/>
-        </w:rPr>
-        <w:t xml:space="preserve"> 202</w:t>
-      </w:r>
-      <w:r>
-        <w:rPr>
-          <w:b/>
-          <w:bCs/>
-        </w:rPr>
-        <w:t>1</w:t>
-      </w:r>
-      <w:r>
-        <w:rPr>
-          <w:b/>
-          <w:bCs/>
-        </w:rPr>
-        <w:t xml:space="preserve"> –</w:t>
-      </w:r>
-      <w:r>
-        <w:rPr>
-          <w:b/>
-          <w:bCs/>
-        </w:rPr>
-        <w:t xml:space="preserve"> present</w:t>
-      </w:r>
-    </w:p>
-    <w:p>
-      <w:pPr>
-        <w:spacing w:after="0" w:line="240" w:lineRule="auto"/>
-      </w:pPr>
-      <w:r>
-        <w:t xml:space="preserve">Bachelor of </w:t>
-      </w:r>
-      <w:r>
-        <w:t>Commerce (</w:t>
-      </w:r>
-      <w:r>
-        <w:t>3</w:t>
-      </w:r>
-      <w:r>
-        <w:rPr>
-          <w:vertAlign w:val="superscript"/>
-        </w:rPr>
-        <w:t>rd</w:t>
-      </w:r>
-      <w:r>
-        <w:t xml:space="preserve"> year)</w:t>
-      </w:r>
-    </w:p>
-    <w:p>
-      <w:pPr>
-        <w:spacing w:after="0" w:line="240" w:lineRule="auto"/>
-        <w:rPr>
-          <w:b/>
-          <w:bCs/>
-        </w:rPr>
-      </w:pPr>
-      <w:r>
-        <w:rPr>
-          <w:b/>
-          <w:bCs/>
+          <w:sz w:val="20"/>
+          <w:szCs w:val="20"/>
         </w:rPr>
         <w:t>Relevant Coursework:</w:t>
       </w:r>
     </w:p>
     <w:p>
       <w:pPr>
-        <w:pStyle w:val="ListParagraph"/>
         <w:numPr>
           <w:ilvl w:val="0"/>
-          <w:numId w:val="1"/>
+          <w:numId w:val="10"/>
         </w:numPr>
-        <w:spacing w:after="0" w:line="240" w:lineRule="auto"/>
-      </w:pPr>
-      <w:r>
+        <w:spacing w:after="0"/>
+        <w:rPr>
+          <w:sz w:val="20"/>
+          <w:szCs w:val="20"/>
+        </w:rPr>
+      </w:pPr>
+      <w:r>
+        <w:rPr>
+          <w:sz w:val="20"/>
+          <w:szCs w:val="20"/>
+        </w:rPr>
         <w:t>Canva for Beginners</w:t>
       </w:r>
     </w:p>
     <w:p>
       <w:pPr>
-        <w:pStyle w:val="ListParagraph"/>
         <w:numPr>
           <w:ilvl w:val="0"/>
-          <w:numId w:val="1"/>
+          <w:numId w:val="10"/>
         </w:numPr>
-        <w:spacing w:after="0" w:line="240" w:lineRule="auto"/>
-      </w:pPr>
-      <w:r>
+        <w:spacing w:after="0"/>
+        <w:rPr>
+          <w:sz w:val="20"/>
+          <w:szCs w:val="20"/>
+        </w:rPr>
+      </w:pPr>
+      <w:r>
+        <w:rPr>
+          <w:sz w:val="20"/>
+          <w:szCs w:val="20"/>
+        </w:rPr>
         <w:t>UI/UX for Beginners</w:t>
       </w:r>
     </w:p>
     <w:p>
       <w:pPr>
-        <w:pStyle w:val="ListParagraph"/>
         <w:numPr>
           <w:ilvl w:val="0"/>
-          <w:numId w:val="1"/>
+          <w:numId w:val="10"/>
         </w:numPr>
-        <w:spacing w:after="0" w:line="240" w:lineRule="auto"/>
-      </w:pPr>
-      <w:r>
-        <w:t>HTML and CSS (W3Schools.com)</w:t>
-      </w:r>
+        <w:spacing w:after="0"/>
+        <w:rPr>
+          <w:sz w:val="20"/>
+          <w:szCs w:val="20"/>
+        </w:rPr>
+      </w:pPr>
+      <w:r>
+        <w:rPr>
+          <w:sz w:val="20"/>
+          <w:szCs w:val="20"/>
+        </w:rPr>
+        <w:t>HTML and CSS (W3Schools.com</w:t>
+      </w:r>
+      <w:r>
+        <w:rPr>
+          <w:sz w:val="20"/>
+          <w:szCs w:val="20"/>
+        </w:rPr>
+        <w:t>)</w:t>
+      </w:r>
+    </w:p>
+    <w:p>
+      <w:pPr>
+        <w:numPr>
+          <w:ilvl w:val="0"/>
+          <w:numId w:val="10"/>
+        </w:numPr>
+        <w:spacing w:after="0"/>
+        <w:rPr>
+          <w:sz w:val="20"/>
+          <w:szCs w:val="20"/>
+        </w:rPr>
+      </w:pPr>
+      <w:r>
+        <w:rPr>
+          <w:sz w:val="20"/>
+          <w:szCs w:val="20"/>
+        </w:rPr>
+        <w:t>JavaScript (YouTube)</w:t>
+      </w:r>
+    </w:p>
+    <w:p>
+      <w:pPr>
+        <w:spacing w:after="0"/>
+        <w:ind w:left="720"/>
+        <w:rPr>
+          <w:sz w:val="20"/>
+          <w:szCs w:val="20"/>
+        </w:rPr>
+      </w:pPr>
     </w:p>
     <w:p>
       <w:pPr>
         <w:pBdr>
           <w:bottom w:val="single" w:sz="4" w:space="1" w:color="auto"/>
         </w:pBdr>
-        <w:spacing w:after="0" w:line="240" w:lineRule="auto"/>
+        <w:spacing w:after="0"/>
         <w:rPr>
           <w:b/>
           <w:bCs/>
+          <w:sz w:val="20"/>
+          <w:szCs w:val="20"/>
+        </w:rPr>
+      </w:pPr>
+      <w:r>
+        <w:rPr>
+          <w:b/>
+          <w:bCs/>
+          <w:sz w:val="20"/>
+          <w:szCs w:val="20"/>
+        </w:rPr>
+        <w:t>WORK EXPERIENCE</w:t>
+      </w:r>
+      <w:r>
+        <w:rPr>
+          <w:b/>
+          <w:bCs/>
+          <w:sz w:val="20"/>
+          <w:szCs w:val="20"/>
+        </w:rPr>
+        <w:t xml:space="preserve">                                                                                                              </w:t>
+      </w:r>
+      <w:r>
+        <w:rPr>
+          <w:i/>
+          <w:iCs/>
+          <w:sz w:val="20"/>
+          <w:szCs w:val="20"/>
+        </w:rPr>
+        <w:t>September 2023 – December 2023</w:t>
+      </w:r>
+    </w:p>
+    <w:p>
+      <w:pPr>
+        <w:spacing w:after="0"/>
+        <w:rPr>
+          <w:sz w:val="20"/>
+          <w:szCs w:val="20"/>
+        </w:rPr>
+      </w:pPr>
+      <w:r>
+        <w:rPr>
+          <w:b/>
+          <w:bCs/>
+          <w:sz w:val="20"/>
+          <w:szCs w:val="20"/>
+        </w:rPr>
+        <w:t>Computer Lab Assistant</w:t>
+      </w:r>
+      <w:r>
+        <w:rPr>
+          <w:sz w:val="20"/>
+          <w:szCs w:val="20"/>
+        </w:rPr>
+        <w:br/>
+      </w:r>
+      <w:r>
+        <w:rPr>
+          <w:i/>
+          <w:iCs/>
+          <w:sz w:val="20"/>
+          <w:szCs w:val="20"/>
+        </w:rPr>
+        <w:t>Fairleigh Dickinson University, Teaneck</w:t>
+      </w:r>
+    </w:p>
+    <w:p>
+      <w:pPr>
+        <w:numPr>
+          <w:ilvl w:val="0"/>
+          <w:numId w:val="11"/>
+        </w:numPr>
+        <w:spacing w:after="0"/>
+        <w:rPr>
+          <w:sz w:val="20"/>
+          <w:szCs w:val="20"/>
+        </w:rPr>
+      </w:pPr>
+      <w:r>
+        <w:rPr>
+          <w:sz w:val="20"/>
+          <w:szCs w:val="20"/>
+        </w:rPr>
+        <w:t>Provided technical support to students, troubleshooting software and hardware issues.</w:t>
+      </w:r>
+    </w:p>
+    <w:p>
+      <w:pPr>
+        <w:numPr>
+          <w:ilvl w:val="0"/>
+          <w:numId w:val="11"/>
+        </w:numPr>
+        <w:spacing w:after="0"/>
+        <w:rPr>
+          <w:sz w:val="20"/>
+          <w:szCs w:val="20"/>
+        </w:rPr>
+      </w:pPr>
+      <w:r>
+        <w:rPr>
+          <w:sz w:val="20"/>
+          <w:szCs w:val="20"/>
+        </w:rPr>
+        <w:t>Managed laboratory systems, ensuring security and seamless operation of software and hardware.</w:t>
+      </w:r>
+    </w:p>
+    <w:p>
+      <w:pPr>
+        <w:numPr>
+          <w:ilvl w:val="0"/>
+          <w:numId w:val="11"/>
+        </w:numPr>
+        <w:spacing w:after="0"/>
+        <w:rPr>
+          <w:sz w:val="20"/>
+          <w:szCs w:val="20"/>
+        </w:rPr>
+      </w:pPr>
+      <w:r>
+        <w:rPr>
+          <w:sz w:val="20"/>
+          <w:szCs w:val="20"/>
+        </w:rPr>
+        <w:t>Maintained detailed records of student support interactions to improve lab services.</w:t>
+      </w:r>
+    </w:p>
+    <w:p>
+      <w:pPr>
+        <w:spacing w:after="0"/>
+        <w:rPr>
+          <w:sz w:val="20"/>
+          <w:szCs w:val="20"/>
         </w:rPr>
       </w:pPr>
     </w:p>
@@ -315,108 +391,267 @@
         <w:pBdr>
           <w:bottom w:val="single" w:sz="4" w:space="1" w:color="auto"/>
         </w:pBdr>
-        <w:spacing w:after="0" w:line="240" w:lineRule="auto"/>
+        <w:spacing w:after="0"/>
         <w:rPr>
           <w:b/>
           <w:bCs/>
+          <w:sz w:val="20"/>
+          <w:szCs w:val="20"/>
         </w:rPr>
       </w:pPr>
       <w:r>
         <w:rPr>
           <w:b/>
           <w:bCs/>
-        </w:rPr>
-        <w:t>ACADEMIC PROJECTS</w:t>
-      </w:r>
-    </w:p>
-    <w:p>
-      <w:pPr>
-        <w:spacing w:after="0"/>
+          <w:sz w:val="20"/>
+          <w:szCs w:val="20"/>
+        </w:rPr>
+        <w:t>PROJECTS</w:t>
+      </w:r>
+    </w:p>
+    <w:p>
+      <w:pPr>
+        <w:spacing w:after="0"/>
+        <w:rPr>
+          <w:sz w:val="20"/>
+          <w:szCs w:val="20"/>
+        </w:rPr>
+      </w:pPr>
+      <w:r>
         <w:rPr>
           <w:b/>
           <w:bCs/>
-        </w:rPr>
-      </w:pPr>
-      <w:r>
+          <w:sz w:val="20"/>
+          <w:szCs w:val="20"/>
+        </w:rPr>
+        <w:t>FreshCart.com</w:t>
+      </w:r>
+    </w:p>
+    <w:p>
+      <w:pPr>
+        <w:numPr>
+          <w:ilvl w:val="0"/>
+          <w:numId w:val="12"/>
+        </w:numPr>
+        <w:spacing w:after="0"/>
+        <w:rPr>
+          <w:sz w:val="20"/>
+          <w:szCs w:val="20"/>
+        </w:rPr>
+      </w:pPr>
+      <w:r>
+        <w:rPr>
+          <w:sz w:val="20"/>
+          <w:szCs w:val="20"/>
+        </w:rPr>
+        <w:t>Developed a responsive landing page using HTML and CSS for a seamless user experience.</w:t>
+      </w:r>
+    </w:p>
+    <w:p>
+      <w:pPr>
+        <w:numPr>
+          <w:ilvl w:val="0"/>
+          <w:numId w:val="12"/>
+        </w:numPr>
+        <w:spacing w:after="0"/>
+        <w:rPr>
+          <w:sz w:val="20"/>
+          <w:szCs w:val="20"/>
+        </w:rPr>
+      </w:pPr>
+      <w:r>
+        <w:rPr>
+          <w:sz w:val="20"/>
+          <w:szCs w:val="20"/>
+        </w:rPr>
+        <w:t>Designed product listing pages with images, descriptions, and pricing details.</w:t>
+      </w:r>
+    </w:p>
+    <w:p>
+      <w:pPr>
+        <w:numPr>
+          <w:ilvl w:val="0"/>
+          <w:numId w:val="12"/>
+        </w:numPr>
+        <w:spacing w:after="0"/>
+        <w:rPr>
+          <w:sz w:val="20"/>
+          <w:szCs w:val="20"/>
+        </w:rPr>
+      </w:pPr>
+      <w:r>
+        <w:rPr>
+          <w:sz w:val="20"/>
+          <w:szCs w:val="20"/>
+        </w:rPr>
+        <w:t>Applied CSS techniques to enhance layout aesthetics and ensure cross-browser compatibility.</w:t>
+      </w:r>
+    </w:p>
+    <w:p>
+      <w:pPr>
+        <w:spacing w:after="0"/>
         <w:rPr>
           <w:b/>
           <w:bCs/>
-        </w:rPr>
-        <w:t>Market Research Project</w:t>
-      </w:r>
+          <w:sz w:val="20"/>
+          <w:szCs w:val="20"/>
+        </w:rPr>
+      </w:pPr>
       <w:r>
         <w:rPr>
           <w:b/>
           <w:bCs/>
-        </w:rPr>
-        <w:t xml:space="preserve"> </w:t>
-      </w:r>
+          <w:sz w:val="20"/>
+          <w:szCs w:val="20"/>
+        </w:rPr>
+        <w:t xml:space="preserve">OpenCapital.com </w:t>
+      </w:r>
+    </w:p>
+    <w:p>
+      <w:pPr>
+        <w:numPr>
+          <w:ilvl w:val="0"/>
+          <w:numId w:val="18"/>
+        </w:numPr>
+        <w:spacing w:after="0"/>
+        <w:rPr>
+          <w:sz w:val="20"/>
+          <w:szCs w:val="20"/>
+        </w:rPr>
+      </w:pPr>
+      <w:r>
+        <w:rPr>
+          <w:sz w:val="20"/>
+          <w:szCs w:val="20"/>
+        </w:rPr>
+        <w:t>Created a responsive website closely resembling the original OpenCapital.com.</w:t>
+      </w:r>
+    </w:p>
+    <w:p>
+      <w:pPr>
+        <w:numPr>
+          <w:ilvl w:val="0"/>
+          <w:numId w:val="18"/>
+        </w:numPr>
+        <w:spacing w:after="0"/>
+        <w:rPr>
+          <w:sz w:val="20"/>
+          <w:szCs w:val="20"/>
+        </w:rPr>
+      </w:pPr>
+      <w:r>
+        <w:rPr>
+          <w:sz w:val="20"/>
+          <w:szCs w:val="20"/>
+        </w:rPr>
+        <w:t>Designed visually appealing layouts to present financial services and business loan information.</w:t>
+      </w:r>
+    </w:p>
+    <w:p>
+      <w:pPr>
+        <w:numPr>
+          <w:ilvl w:val="0"/>
+          <w:numId w:val="18"/>
+        </w:numPr>
+        <w:spacing w:after="0"/>
+        <w:rPr>
+          <w:sz w:val="20"/>
+          <w:szCs w:val="20"/>
+        </w:rPr>
+      </w:pPr>
+      <w:r>
+        <w:rPr>
+          <w:sz w:val="20"/>
+          <w:szCs w:val="20"/>
+        </w:rPr>
+        <w:t>Implemented a user-friendly navigation system to improve accessibility and engagement.</w:t>
+      </w:r>
+    </w:p>
+    <w:p>
+      <w:pPr>
+        <w:spacing w:after="0"/>
+        <w:rPr>
+          <w:sz w:val="20"/>
+          <w:szCs w:val="20"/>
+        </w:rPr>
+      </w:pPr>
       <w:r>
         <w:rPr>
           <w:b/>
           <w:bCs/>
-        </w:rPr>
-        <w:t xml:space="preserve">                                                                                                     </w:t>
-      </w:r>
-      <w:r>
-        <w:rPr>
-          <w:b/>
-          <w:bCs/>
-        </w:rPr>
-        <w:t>Spring 2022 Semester</w:t>
-      </w:r>
-    </w:p>
-    <w:p>
-      <w:pPr>
-        <w:pStyle w:val="ListParagraph"/>
+          <w:sz w:val="20"/>
+          <w:szCs w:val="20"/>
+        </w:rPr>
+        <w:t>Spotify Clone</w:t>
+      </w:r>
+    </w:p>
+    <w:p>
+      <w:pPr>
         <w:numPr>
           <w:ilvl w:val="0"/>
-          <w:numId w:val="2"/>
+          <w:numId w:val="14"/>
         </w:numPr>
-      </w:pPr>
-      <w:r>
-        <w:t>Led a successful trade fair initiative, resulting in increased sales.</w:t>
-      </w:r>
-    </w:p>
-    <w:p>
-      <w:pPr>
-        <w:pStyle w:val="ListParagraph"/>
+        <w:spacing w:after="0"/>
+        <w:rPr>
+          <w:sz w:val="20"/>
+          <w:szCs w:val="20"/>
+        </w:rPr>
+      </w:pPr>
+      <w:r>
+        <w:rPr>
+          <w:sz w:val="20"/>
+          <w:szCs w:val="20"/>
+        </w:rPr>
+        <w:t>Built a Spotify clone with a user-friendly interface for music playback.</w:t>
+      </w:r>
+    </w:p>
+    <w:p>
+      <w:pPr>
         <w:numPr>
           <w:ilvl w:val="0"/>
-          <w:numId w:val="2"/>
+          <w:numId w:val="14"/>
         </w:numPr>
-      </w:pPr>
-      <w:r>
-        <w:t>Designed a compelling poster and logo for the business, enhancing brand identity.</w:t>
-      </w:r>
-    </w:p>
-    <w:p>
-      <w:pPr>
-        <w:pStyle w:val="ListParagraph"/>
+        <w:spacing w:after="0"/>
+        <w:rPr>
+          <w:sz w:val="20"/>
+          <w:szCs w:val="20"/>
+        </w:rPr>
+      </w:pPr>
+      <w:r>
+        <w:rPr>
+          <w:sz w:val="20"/>
+          <w:szCs w:val="20"/>
+        </w:rPr>
+        <w:t>Integrated play and pause functionality and transitions between songs.</w:t>
+      </w:r>
+    </w:p>
+    <w:p>
+      <w:pPr>
         <w:numPr>
           <w:ilvl w:val="0"/>
-          <w:numId w:val="2"/>
+          <w:numId w:val="14"/>
         </w:numPr>
-      </w:pPr>
-      <w:r>
-        <w:t>Developed a template that attracted individuals, contributing to a rise in customer satisfaction.</w:t>
-      </w:r>
-    </w:p>
-    <w:p>
-      <w:pPr>
-        <w:pStyle w:val="ListParagraph"/>
-        <w:numPr>
-          <w:ilvl w:val="0"/>
-          <w:numId w:val="2"/>
-        </w:numPr>
-      </w:pPr>
-      <w:r>
-        <w:t>Implemented marketing strategies, including discounts and qualified products.</w:t>
-      </w:r>
-    </w:p>
-    <w:p>
-      <w:pPr>
-        <w:pStyle w:val="ListParagraph"/>
+        <w:spacing w:after="0"/>
+        <w:rPr>
+          <w:sz w:val="20"/>
+          <w:szCs w:val="20"/>
+        </w:rPr>
+      </w:pPr>
+      <w:r>
+        <w:rPr>
+          <w:sz w:val="20"/>
+          <w:szCs w:val="20"/>
+        </w:rPr>
+        <w:t>Leveraged JavaScript to manage interactive features, enabling seamless playback controls and user experience.</w:t>
+      </w:r>
+    </w:p>
+    <w:p>
+      <w:pPr>
+        <w:spacing w:after="0"/>
+        <w:rPr>
+          <w:sz w:val="20"/>
+          <w:szCs w:val="20"/>
+        </w:rPr>
       </w:pPr>
     </w:p>
     <w:p>
@@ -428,131 +663,183 @@
         <w:rPr>
           <w:b/>
           <w:bCs/>
+          <w:sz w:val="20"/>
+          <w:szCs w:val="20"/>
         </w:rPr>
       </w:pPr>
       <w:r>
         <w:rPr>
           <w:b/>
           <w:bCs/>
-        </w:rPr>
-        <w:t>WORK EXPERIENCE</w:t>
-      </w:r>
-    </w:p>
-    <w:p>
-      <w:pPr>
-        <w:spacing w:after="0"/>
+          <w:sz w:val="20"/>
+          <w:szCs w:val="20"/>
+        </w:rPr>
+        <w:t>RELEVANT SKILLS</w:t>
+      </w:r>
+    </w:p>
+    <w:p>
+      <w:pPr>
+        <w:spacing w:after="0"/>
+        <w:rPr>
+          <w:sz w:val="20"/>
+          <w:szCs w:val="20"/>
+        </w:rPr>
+      </w:pPr>
+      <w:r>
         <w:rPr>
           <w:b/>
           <w:bCs/>
+          <w:sz w:val="20"/>
+          <w:szCs w:val="20"/>
+        </w:rPr>
+        <w:t>Technical Skills:</w:t>
+      </w:r>
+    </w:p>
+    <w:p>
+      <w:pPr>
+        <w:numPr>
+          <w:ilvl w:val="0"/>
+          <w:numId w:val="15"/>
+        </w:numPr>
+        <w:spacing w:after="0"/>
+        <w:rPr>
+          <w:sz w:val="20"/>
+          <w:szCs w:val="20"/>
+        </w:rPr>
+      </w:pPr>
+      <w:r>
+        <w:rPr>
+          <w:sz w:val="20"/>
+          <w:szCs w:val="20"/>
+        </w:rPr>
+        <w:t>Strong front-end web development skills in HTML, CSS, and JavaScript.</w:t>
+      </w:r>
+    </w:p>
+    <w:p>
+      <w:pPr>
+        <w:numPr>
+          <w:ilvl w:val="0"/>
+          <w:numId w:val="15"/>
+        </w:numPr>
+        <w:spacing w:after="0"/>
+        <w:rPr>
+          <w:sz w:val="20"/>
+          <w:szCs w:val="20"/>
+        </w:rPr>
+      </w:pPr>
+      <w:r>
+        <w:rPr>
+          <w:sz w:val="20"/>
+          <w:szCs w:val="20"/>
+        </w:rPr>
+        <w:t>Proficient in Microsoft Office Suite and MySQL for efficient data management.</w:t>
+      </w:r>
+    </w:p>
+    <w:p>
+      <w:pPr>
+        <w:numPr>
+          <w:ilvl w:val="0"/>
+          <w:numId w:val="15"/>
+        </w:numPr>
+        <w:spacing w:after="0"/>
+        <w:rPr>
+          <w:sz w:val="20"/>
+          <w:szCs w:val="20"/>
+        </w:rPr>
+      </w:pPr>
+      <w:r>
+        <w:rPr>
+          <w:sz w:val="20"/>
+          <w:szCs w:val="20"/>
+        </w:rPr>
+        <w:t>Expertise in Canva, demonstrating creativity in design and content creation.</w:t>
+      </w:r>
+    </w:p>
+    <w:p>
+      <w:pPr>
+        <w:spacing w:after="0"/>
+        <w:rPr>
+          <w:sz w:val="20"/>
+          <w:szCs w:val="20"/>
         </w:rPr>
       </w:pPr>
       <w:r>
         <w:rPr>
           <w:b/>
           <w:bCs/>
-        </w:rPr>
-        <w:t>Fairleigh Dickinson University, Teaneck</w:t>
-      </w:r>
-      <w:r>
-        <w:rPr>
-          <w:b/>
-          <w:bCs/>
-        </w:rPr>
-        <w:t xml:space="preserve">                                                      </w:t>
-      </w:r>
-      <w:r>
-        <w:rPr>
-          <w:b/>
-          <w:bCs/>
-        </w:rPr>
-        <w:t xml:space="preserve">September 2023 </w:t>
-      </w:r>
-      <w:r>
-        <w:rPr>
-          <w:b/>
-          <w:bCs/>
-        </w:rPr>
-        <w:t>–</w:t>
-      </w:r>
-      <w:r>
-        <w:rPr>
-          <w:b/>
-          <w:bCs/>
-        </w:rPr>
-        <w:t xml:space="preserve"> </w:t>
-      </w:r>
-      <w:r>
-        <w:rPr>
-          <w:b/>
-          <w:bCs/>
-        </w:rPr>
-        <w:t>December 2023</w:t>
-      </w:r>
-    </w:p>
-    <w:p>
-      <w:pPr>
-        <w:spacing w:after="0"/>
-        <w:rPr>
-          <w:b/>
-          <w:bCs/>
-        </w:rPr>
-      </w:pPr>
-      <w:r>
-        <w:rPr>
-          <w:b/>
-          <w:bCs/>
-        </w:rPr>
-        <w:t>Computer Lab Assistant</w:t>
-      </w:r>
-    </w:p>
-    <w:p>
-      <w:pPr>
-        <w:pStyle w:val="ListParagraph"/>
+          <w:sz w:val="20"/>
+          <w:szCs w:val="20"/>
+        </w:rPr>
+        <w:t>Soft Skills:</w:t>
+      </w:r>
+    </w:p>
+    <w:p>
+      <w:pPr>
         <w:numPr>
           <w:ilvl w:val="0"/>
-          <w:numId w:val="4"/>
+          <w:numId w:val="16"/>
         </w:numPr>
         <w:spacing w:after="0"/>
-      </w:pPr>
-      <w:r>
-        <w:t>Provide technical support to students, addressing various queries and issues.</w:t>
-      </w:r>
-    </w:p>
-    <w:p>
-      <w:pPr>
-        <w:pStyle w:val="ListParagraph"/>
+        <w:rPr>
+          <w:sz w:val="20"/>
+          <w:szCs w:val="20"/>
+        </w:rPr>
+      </w:pPr>
+      <w:r>
+        <w:rPr>
+          <w:sz w:val="20"/>
+          <w:szCs w:val="20"/>
+        </w:rPr>
+        <w:t>Innovative and creative in logo and design creation.</w:t>
+      </w:r>
+    </w:p>
+    <w:p>
+      <w:pPr>
         <w:numPr>
           <w:ilvl w:val="0"/>
-          <w:numId w:val="3"/>
+          <w:numId w:val="16"/>
         </w:numPr>
         <w:spacing w:after="0"/>
-      </w:pPr>
-      <w:r>
-        <w:t>Manage laboratory software, test materials, and hardware to ensure security.</w:t>
-      </w:r>
-    </w:p>
-    <w:p>
-      <w:pPr>
-        <w:pStyle w:val="ListParagraph"/>
+        <w:rPr>
+          <w:sz w:val="20"/>
+          <w:szCs w:val="20"/>
+        </w:rPr>
+      </w:pPr>
+      <w:r>
+        <w:rPr>
+          <w:sz w:val="20"/>
+          <w:szCs w:val="20"/>
+        </w:rPr>
+        <w:t>Experienced in social media management across platforms like Instagram, YouTube, and Twitter.</w:t>
+      </w:r>
+    </w:p>
+    <w:p>
+      <w:pPr>
         <w:numPr>
           <w:ilvl w:val="0"/>
-          <w:numId w:val="3"/>
+          <w:numId w:val="16"/>
         </w:numPr>
         <w:spacing w:after="0"/>
-      </w:pPr>
-      <w:r>
-        <w:t xml:space="preserve">Record and address </w:t>
-      </w:r>
-      <w:r>
-        <w:t>student's</w:t>
-      </w:r>
-      <w:r>
-        <w:t xml:space="preserve"> computer support needs.</w:t>
-      </w:r>
-    </w:p>
-    <w:p>
-      <w:pPr>
-        <w:spacing w:after="0"/>
+        <w:rPr>
+          <w:sz w:val="20"/>
+          <w:szCs w:val="20"/>
+        </w:rPr>
+      </w:pPr>
+      <w:r>
+        <w:rPr>
+          <w:sz w:val="20"/>
+          <w:szCs w:val="20"/>
+        </w:rPr>
+        <w:t>Strong problem-solving and analytical abilities.</w:t>
+      </w:r>
+    </w:p>
+    <w:p>
+      <w:pPr>
+        <w:spacing w:after="0"/>
+        <w:rPr>
+          <w:sz w:val="20"/>
+          <w:szCs w:val="20"/>
+        </w:rPr>
       </w:pPr>
     </w:p>
     <w:p>
@@ -564,247 +851,68 @@
         <w:rPr>
           <w:b/>
           <w:bCs/>
+          <w:sz w:val="20"/>
+          <w:szCs w:val="20"/>
         </w:rPr>
       </w:pPr>
       <w:r>
         <w:rPr>
           <w:b/>
           <w:bCs/>
-        </w:rPr>
-        <w:t>Project</w:t>
-      </w:r>
-      <w:r>
-        <w:rPr>
-          <w:b/>
-          <w:bCs/>
-        </w:rPr>
-        <w:t>s</w:t>
-      </w:r>
-    </w:p>
-    <w:p>
-      <w:pPr>
-        <w:spacing w:after="0"/>
-        <w:rPr>
-          <w:b/>
-          <w:bCs/>
-        </w:rPr>
-      </w:pPr>
-      <w:r>
-        <w:rPr>
-          <w:b/>
-          <w:bCs/>
-        </w:rPr>
-        <w:t>FreshCart.com</w:t>
-      </w:r>
-      <w:r>
-        <w:rPr>
-          <w:b/>
-          <w:bCs/>
-        </w:rPr>
-        <w:t xml:space="preserve"> and OpenCapital.com</w:t>
-      </w:r>
-      <w:r>
-        <w:rPr>
-          <w:b/>
-          <w:bCs/>
-        </w:rPr>
-        <w:t xml:space="preserve"> Website Development</w:t>
-      </w:r>
-    </w:p>
-    <w:p>
-      <w:pPr>
-        <w:pStyle w:val="ListParagraph"/>
+          <w:sz w:val="20"/>
+          <w:szCs w:val="20"/>
+        </w:rPr>
+        <w:t>ADDITIONAL INFORMATION</w:t>
+      </w:r>
+    </w:p>
+    <w:p>
+      <w:pPr>
         <w:numPr>
           <w:ilvl w:val="0"/>
-          <w:numId w:val="7"/>
+          <w:numId w:val="17"/>
         </w:numPr>
         <w:spacing w:after="0"/>
-      </w:pPr>
-      <w:r>
-        <w:t>Developed the landing page for FreshCart.com</w:t>
-      </w:r>
-      <w:r>
-        <w:t xml:space="preserve"> and OpenCapital.com</w:t>
-      </w:r>
-      <w:r>
-        <w:t xml:space="preserve"> using HTML and CSS.</w:t>
-      </w:r>
-    </w:p>
-    <w:p>
-      <w:pPr>
-        <w:pStyle w:val="ListParagraph"/>
+        <w:rPr>
+          <w:sz w:val="20"/>
+          <w:szCs w:val="20"/>
+        </w:rPr>
+      </w:pPr>
+      <w:r>
+        <w:rPr>
+          <w:sz w:val="20"/>
+          <w:szCs w:val="20"/>
+        </w:rPr>
+        <w:t xml:space="preserve">Portfolio: </w:t>
+      </w:r>
+      <w:hyperlink r:id="rId7" w:history="1">
+        <w:r>
+          <w:rPr>
+            <w:rStyle w:val="Hyperlink"/>
+            <w:sz w:val="20"/>
+            <w:szCs w:val="20"/>
+          </w:rPr>
+          <w:t>https://dhimmarsmit.github.io/DhimmarSmit/</w:t>
+        </w:r>
+      </w:hyperlink>
+    </w:p>
+    <w:p>
+      <w:pPr>
         <w:numPr>
           <w:ilvl w:val="0"/>
-          <w:numId w:val="7"/>
+          <w:numId w:val="17"/>
         </w:numPr>
         <w:spacing w:after="0"/>
-      </w:pPr>
-      <w:r>
-        <w:t>Created user-friendly navigation and product listing pages with images, descriptions, and pricing.</w:t>
-      </w:r>
-    </w:p>
-    <w:p>
-      <w:pPr>
-        <w:pStyle w:val="ListParagraph"/>
-        <w:numPr>
-          <w:ilvl w:val="0"/>
-          <w:numId w:val="7"/>
-        </w:numPr>
-        <w:spacing w:after="0"/>
-      </w:pPr>
-      <w:r>
-        <w:t>Implemented user-friendly navigation and visually appealing design elements.</w:t>
-      </w:r>
-    </w:p>
-    <w:p>
-      <w:pPr>
-        <w:pStyle w:val="ListParagraph"/>
-        <w:numPr>
-          <w:ilvl w:val="0"/>
-          <w:numId w:val="7"/>
-        </w:numPr>
-        <w:spacing w:after="0"/>
-      </w:pPr>
-      <w:r>
-        <w:t>Applied CSS to create visually appealing design elements, including layout and color</w:t>
-      </w:r>
-      <w:r>
-        <w:t>.</w:t>
-      </w:r>
-    </w:p>
-    <w:p>
-      <w:pPr>
-        <w:pStyle w:val="ListParagraph"/>
-        <w:spacing w:after="0"/>
-      </w:pPr>
-    </w:p>
-    <w:p>
-      <w:pPr>
-        <w:pBdr>
-          <w:bottom w:val="single" w:sz="4" w:space="1" w:color="auto"/>
-        </w:pBdr>
-        <w:spacing w:after="0"/>
-        <w:rPr>
-          <w:b/>
-          <w:bCs/>
-        </w:rPr>
-      </w:pPr>
-      <w:r>
-        <w:rPr>
-          <w:b/>
-          <w:bCs/>
-        </w:rPr>
-        <w:t>RELEVANT SKILLS</w:t>
-      </w:r>
-    </w:p>
-    <w:p>
-      <w:pPr>
-        <w:spacing w:after="0"/>
-        <w:rPr>
-          <w:b/>
-          <w:bCs/>
-        </w:rPr>
-      </w:pPr>
-      <w:r>
-        <w:rPr>
-          <w:b/>
-          <w:bCs/>
-        </w:rPr>
-        <w:t>Technical Skills:</w:t>
-      </w:r>
-    </w:p>
-    <w:p>
-      <w:pPr>
-        <w:pStyle w:val="ListParagraph"/>
-        <w:numPr>
-          <w:ilvl w:val="0"/>
-          <w:numId w:val="9"/>
-        </w:numPr>
-        <w:spacing w:after="0"/>
-      </w:pPr>
-      <w:r>
-        <w:t xml:space="preserve">Proven ability to </w:t>
-      </w:r>
-      <w:r>
-        <w:t>utilize</w:t>
-      </w:r>
-      <w:r>
-        <w:t xml:space="preserve"> Microsoft Office Suite and MySQL for efficient data creation and management.</w:t>
-      </w:r>
-    </w:p>
-    <w:p>
-      <w:pPr>
-        <w:pStyle w:val="ListParagraph"/>
-        <w:numPr>
-          <w:ilvl w:val="0"/>
-          <w:numId w:val="9"/>
-        </w:numPr>
-        <w:spacing w:after="0"/>
-      </w:pPr>
-      <w:r>
-        <w:t>Proficient in Canva, showcasing creativity in design projects.</w:t>
-      </w:r>
-    </w:p>
-    <w:p>
-      <w:pPr>
-        <w:pStyle w:val="ListParagraph"/>
-        <w:numPr>
-          <w:ilvl w:val="0"/>
-          <w:numId w:val="9"/>
-        </w:numPr>
-        <w:spacing w:after="0"/>
-      </w:pPr>
-      <w:r>
-        <w:t>Skilled in HTML and CSS for front-end web development.</w:t>
-      </w:r>
-    </w:p>
-    <w:p>
-      <w:pPr>
-        <w:spacing w:after="0"/>
-        <w:rPr>
-          <w:b/>
-          <w:bCs/>
-        </w:rPr>
-      </w:pPr>
-      <w:r>
-        <w:rPr>
-          <w:b/>
-          <w:bCs/>
-        </w:rPr>
-        <w:t>Soft Skills</w:t>
-      </w:r>
-      <w:r>
-        <w:rPr>
-          <w:b/>
-          <w:bCs/>
-        </w:rPr>
-        <w:t>:</w:t>
-      </w:r>
-    </w:p>
-    <w:p>
-      <w:pPr>
-        <w:pStyle w:val="ListParagraph"/>
-        <w:numPr>
-          <w:ilvl w:val="0"/>
-          <w:numId w:val="6"/>
-        </w:numPr>
-        <w:spacing w:after="0"/>
-      </w:pPr>
-      <w:r>
-        <w:t>Creativity in logo and design creation</w:t>
-      </w:r>
-    </w:p>
-    <w:p>
-      <w:pPr>
-        <w:pStyle w:val="ListParagraph"/>
-        <w:numPr>
-          <w:ilvl w:val="0"/>
-          <w:numId w:val="6"/>
-        </w:numPr>
-        <w:spacing w:after="0"/>
-      </w:pPr>
-      <w:r>
-        <w:t>Social Media Management (Instagram, YouTube, Twitter)</w:t>
+        <w:rPr>
+          <w:sz w:val="20"/>
+          <w:szCs w:val="20"/>
+        </w:rPr>
+      </w:pPr>
+      <w:r>
+        <w:rPr>
+          <w:sz w:val="20"/>
+          <w:szCs w:val="20"/>
+        </w:rPr>
+        <w:t>Languages: English, Gujarati, Hindi</w:t>
       </w:r>
     </w:p>
     <w:sectPr>
@@ -933,6 +1041,304 @@
     </w:lvl>
   </w:abstractNum>
   <w:abstractNum w:abstractNumId="1" w15:restartNumberingAfterBreak="0">
+    <w:nsid w:val="03A20694"/>
+    <w:multiLevelType w:val="multilevel"/>
+    <w:tmpl w:val="F20A2A22"/>
+    <w:lvl w:ilvl="0">
+      <w:start w:val="1"/>
+      <w:numFmt w:val="bullet"/>
+      <w:lvlText w:val=""/>
+      <w:lvlJc w:val="left"/>
+      <w:pPr>
+        <w:tabs>
+          <w:tab w:val="num" w:pos="720"/>
+        </w:tabs>
+        <w:ind w:left="720" w:hanging="360"/>
+      </w:pPr>
+      <w:rPr>
+        <w:rFonts w:ascii="Symbol" w:hAnsi="Symbol" w:hint="default"/>
+        <w:sz w:val="20"/>
+      </w:rPr>
+    </w:lvl>
+    <w:lvl w:ilvl="1" w:tentative="1">
+      <w:start w:val="1"/>
+      <w:numFmt w:val="bullet"/>
+      <w:lvlText w:val="o"/>
+      <w:lvlJc w:val="left"/>
+      <w:pPr>
+        <w:tabs>
+          <w:tab w:val="num" w:pos="1440"/>
+        </w:tabs>
+        <w:ind w:left="1440" w:hanging="360"/>
+      </w:pPr>
+      <w:rPr>
+        <w:rFonts w:ascii="Courier New" w:hAnsi="Courier New" w:hint="default"/>
+        <w:sz w:val="20"/>
+      </w:rPr>
+    </w:lvl>
+    <w:lvl w:ilvl="2" w:tentative="1">
+      <w:start w:val="1"/>
+      <w:numFmt w:val="bullet"/>
+      <w:lvlText w:val=""/>
+      <w:lvlJc w:val="left"/>
+      <w:pPr>
+        <w:tabs>
+          <w:tab w:val="num" w:pos="2160"/>
+        </w:tabs>
+        <w:ind w:left="2160" w:hanging="360"/>
+      </w:pPr>
+      <w:rPr>
+        <w:rFonts w:ascii="Wingdings" w:hAnsi="Wingdings" w:hint="default"/>
+        <w:sz w:val="20"/>
+      </w:rPr>
+    </w:lvl>
+    <w:lvl w:ilvl="3" w:tentative="1">
+      <w:start w:val="1"/>
+      <w:numFmt w:val="bullet"/>
+      <w:lvlText w:val=""/>
+      <w:lvlJc w:val="left"/>
+      <w:pPr>
+        <w:tabs>
+          <w:tab w:val="num" w:pos="2880"/>
+        </w:tabs>
+        <w:ind w:left="2880" w:hanging="360"/>
+      </w:pPr>
+      <w:rPr>
+        <w:rFonts w:ascii="Wingdings" w:hAnsi="Wingdings" w:hint="default"/>
+        <w:sz w:val="20"/>
+      </w:rPr>
+    </w:lvl>
+    <w:lvl w:ilvl="4" w:tentative="1">
+      <w:start w:val="1"/>
+      <w:numFmt w:val="bullet"/>
+      <w:lvlText w:val=""/>
+      <w:lvlJc w:val="left"/>
+      <w:pPr>
+        <w:tabs>
+          <w:tab w:val="num" w:pos="3600"/>
+        </w:tabs>
+        <w:ind w:left="3600" w:hanging="360"/>
+      </w:pPr>
+      <w:rPr>
+        <w:rFonts w:ascii="Wingdings" w:hAnsi="Wingdings" w:hint="default"/>
+        <w:sz w:val="20"/>
+      </w:rPr>
+    </w:lvl>
+    <w:lvl w:ilvl="5" w:tentative="1">
+      <w:start w:val="1"/>
+      <w:numFmt w:val="bullet"/>
+      <w:lvlText w:val=""/>
+      <w:lvlJc w:val="left"/>
+      <w:pPr>
+        <w:tabs>
+          <w:tab w:val="num" w:pos="4320"/>
+        </w:tabs>
+        <w:ind w:left="4320" w:hanging="360"/>
+      </w:pPr>
+      <w:rPr>
+        <w:rFonts w:ascii="Wingdings" w:hAnsi="Wingdings" w:hint="default"/>
+        <w:sz w:val="20"/>
+      </w:rPr>
+    </w:lvl>
+    <w:lvl w:ilvl="6" w:tentative="1">
+      <w:start w:val="1"/>
+      <w:numFmt w:val="bullet"/>
+      <w:lvlText w:val=""/>
+      <w:lvlJc w:val="left"/>
+      <w:pPr>
+        <w:tabs>
+          <w:tab w:val="num" w:pos="5040"/>
+        </w:tabs>
+        <w:ind w:left="5040" w:hanging="360"/>
+      </w:pPr>
+      <w:rPr>
+        <w:rFonts w:ascii="Wingdings" w:hAnsi="Wingdings" w:hint="default"/>
+        <w:sz w:val="20"/>
+      </w:rPr>
+    </w:lvl>
+    <w:lvl w:ilvl="7" w:tentative="1">
+      <w:start w:val="1"/>
+      <w:numFmt w:val="bullet"/>
+      <w:lvlText w:val=""/>
+      <w:lvlJc w:val="left"/>
+      <w:pPr>
+        <w:tabs>
+          <w:tab w:val="num" w:pos="5760"/>
+        </w:tabs>
+        <w:ind w:left="5760" w:hanging="360"/>
+      </w:pPr>
+      <w:rPr>
+        <w:rFonts w:ascii="Wingdings" w:hAnsi="Wingdings" w:hint="default"/>
+        <w:sz w:val="20"/>
+      </w:rPr>
+    </w:lvl>
+    <w:lvl w:ilvl="8" w:tentative="1">
+      <w:start w:val="1"/>
+      <w:numFmt w:val="bullet"/>
+      <w:lvlText w:val=""/>
+      <w:lvlJc w:val="left"/>
+      <w:pPr>
+        <w:tabs>
+          <w:tab w:val="num" w:pos="6480"/>
+        </w:tabs>
+        <w:ind w:left="6480" w:hanging="360"/>
+      </w:pPr>
+      <w:rPr>
+        <w:rFonts w:ascii="Wingdings" w:hAnsi="Wingdings" w:hint="default"/>
+        <w:sz w:val="20"/>
+      </w:rPr>
+    </w:lvl>
+  </w:abstractNum>
+  <w:abstractNum w:abstractNumId="2" w15:restartNumberingAfterBreak="0">
+    <w:nsid w:val="137475E0"/>
+    <w:multiLevelType w:val="multilevel"/>
+    <w:tmpl w:val="DC8CA266"/>
+    <w:lvl w:ilvl="0">
+      <w:start w:val="1"/>
+      <w:numFmt w:val="bullet"/>
+      <w:lvlText w:val=""/>
+      <w:lvlJc w:val="left"/>
+      <w:pPr>
+        <w:tabs>
+          <w:tab w:val="num" w:pos="720"/>
+        </w:tabs>
+        <w:ind w:left="720" w:hanging="360"/>
+      </w:pPr>
+      <w:rPr>
+        <w:rFonts w:ascii="Symbol" w:hAnsi="Symbol" w:hint="default"/>
+        <w:sz w:val="20"/>
+      </w:rPr>
+    </w:lvl>
+    <w:lvl w:ilvl="1" w:tentative="1">
+      <w:start w:val="1"/>
+      <w:numFmt w:val="bullet"/>
+      <w:lvlText w:val="o"/>
+      <w:lvlJc w:val="left"/>
+      <w:pPr>
+        <w:tabs>
+          <w:tab w:val="num" w:pos="1440"/>
+        </w:tabs>
+        <w:ind w:left="1440" w:hanging="360"/>
+      </w:pPr>
+      <w:rPr>
+        <w:rFonts w:ascii="Courier New" w:hAnsi="Courier New" w:hint="default"/>
+        <w:sz w:val="20"/>
+      </w:rPr>
+    </w:lvl>
+    <w:lvl w:ilvl="2" w:tentative="1">
+      <w:start w:val="1"/>
+      <w:numFmt w:val="bullet"/>
+      <w:lvlText w:val=""/>
+      <w:lvlJc w:val="left"/>
+      <w:pPr>
+        <w:tabs>
+          <w:tab w:val="num" w:pos="2160"/>
+        </w:tabs>
+        <w:ind w:left="2160" w:hanging="360"/>
+      </w:pPr>
+      <w:rPr>
+        <w:rFonts w:ascii="Wingdings" w:hAnsi="Wingdings" w:hint="default"/>
+        <w:sz w:val="20"/>
+      </w:rPr>
+    </w:lvl>
+    <w:lvl w:ilvl="3" w:tentative="1">
+      <w:start w:val="1"/>
+      <w:numFmt w:val="bullet"/>
+      <w:lvlText w:val=""/>
+      <w:lvlJc w:val="left"/>
+      <w:pPr>
+        <w:tabs>
+          <w:tab w:val="num" w:pos="2880"/>
+        </w:tabs>
+        <w:ind w:left="2880" w:hanging="360"/>
+      </w:pPr>
+      <w:rPr>
+        <w:rFonts w:ascii="Wingdings" w:hAnsi="Wingdings" w:hint="default"/>
+        <w:sz w:val="20"/>
+      </w:rPr>
+    </w:lvl>
+    <w:lvl w:ilvl="4" w:tentative="1">
+      <w:start w:val="1"/>
+      <w:numFmt w:val="bullet"/>
+      <w:lvlText w:val=""/>
+      <w:lvlJc w:val="left"/>
+      <w:pPr>
+        <w:tabs>
+          <w:tab w:val="num" w:pos="3600"/>
+        </w:tabs>
+        <w:ind w:left="3600" w:hanging="360"/>
+      </w:pPr>
+      <w:rPr>
+        <w:rFonts w:ascii="Wingdings" w:hAnsi="Wingdings" w:hint="default"/>
+        <w:sz w:val="20"/>
+      </w:rPr>
+    </w:lvl>
+    <w:lvl w:ilvl="5" w:tentative="1">
+      <w:start w:val="1"/>
+      <w:numFmt w:val="bullet"/>
+      <w:lvlText w:val=""/>
+      <w:lvlJc w:val="left"/>
+      <w:pPr>
+        <w:tabs>
+          <w:tab w:val="num" w:pos="4320"/>
+        </w:tabs>
+        <w:ind w:left="4320" w:hanging="360"/>
+      </w:pPr>
+      <w:rPr>
+        <w:rFonts w:ascii="Wingdings" w:hAnsi="Wingdings" w:hint="default"/>
+        <w:sz w:val="20"/>
+      </w:rPr>
+    </w:lvl>
+    <w:lvl w:ilvl="6" w:tentative="1">
+      <w:start w:val="1"/>
+      <w:numFmt w:val="bullet"/>
+      <w:lvlText w:val=""/>
+      <w:lvlJc w:val="left"/>
+      <w:pPr>
+        <w:tabs>
+          <w:tab w:val="num" w:pos="5040"/>
+        </w:tabs>
+        <w:ind w:left="5040" w:hanging="360"/>
+      </w:pPr>
+      <w:rPr>
+        <w:rFonts w:ascii="Wingdings" w:hAnsi="Wingdings" w:hint="default"/>
+        <w:sz w:val="20"/>
+      </w:rPr>
+    </w:lvl>
+    <w:lvl w:ilvl="7" w:tentative="1">
+      <w:start w:val="1"/>
+      <w:numFmt w:val="bullet"/>
+      <w:lvlText w:val=""/>
+      <w:lvlJc w:val="left"/>
+      <w:pPr>
+        <w:tabs>
+          <w:tab w:val="num" w:pos="5760"/>
+        </w:tabs>
+        <w:ind w:left="5760" w:hanging="360"/>
+      </w:pPr>
+      <w:rPr>
+        <w:rFonts w:ascii="Wingdings" w:hAnsi="Wingdings" w:hint="default"/>
+        <w:sz w:val="20"/>
+      </w:rPr>
+    </w:lvl>
+    <w:lvl w:ilvl="8" w:tentative="1">
+      <w:start w:val="1"/>
+      <w:numFmt w:val="bullet"/>
+      <w:lvlText w:val=""/>
+      <w:lvlJc w:val="left"/>
+      <w:pPr>
+        <w:tabs>
+          <w:tab w:val="num" w:pos="6480"/>
+        </w:tabs>
+        <w:ind w:left="6480" w:hanging="360"/>
+      </w:pPr>
+      <w:rPr>
+        <w:rFonts w:ascii="Wingdings" w:hAnsi="Wingdings" w:hint="default"/>
+        <w:sz w:val="20"/>
+      </w:rPr>
+    </w:lvl>
+  </w:abstractNum>
+  <w:abstractNum w:abstractNumId="3" w15:restartNumberingAfterBreak="0">
     <w:nsid w:val="1E281055"/>
     <w:multiLevelType w:val="hybridMultilevel"/>
     <w:tmpl w:val="85AA673C"/>
@@ -1045,7 +1451,454 @@
       </w:rPr>
     </w:lvl>
   </w:abstractNum>
-  <w:abstractNum w:abstractNumId="2" w15:restartNumberingAfterBreak="0">
+  <w:abstractNum w:abstractNumId="4" w15:restartNumberingAfterBreak="0">
+    <w:nsid w:val="26315E89"/>
+    <w:multiLevelType w:val="multilevel"/>
+    <w:tmpl w:val="E2547354"/>
+    <w:lvl w:ilvl="0">
+      <w:start w:val="1"/>
+      <w:numFmt w:val="bullet"/>
+      <w:lvlText w:val=""/>
+      <w:lvlJc w:val="left"/>
+      <w:pPr>
+        <w:tabs>
+          <w:tab w:val="num" w:pos="720"/>
+        </w:tabs>
+        <w:ind w:left="720" w:hanging="360"/>
+      </w:pPr>
+      <w:rPr>
+        <w:rFonts w:ascii="Symbol" w:hAnsi="Symbol" w:hint="default"/>
+        <w:sz w:val="20"/>
+      </w:rPr>
+    </w:lvl>
+    <w:lvl w:ilvl="1" w:tentative="1">
+      <w:start w:val="1"/>
+      <w:numFmt w:val="bullet"/>
+      <w:lvlText w:val="o"/>
+      <w:lvlJc w:val="left"/>
+      <w:pPr>
+        <w:tabs>
+          <w:tab w:val="num" w:pos="1440"/>
+        </w:tabs>
+        <w:ind w:left="1440" w:hanging="360"/>
+      </w:pPr>
+      <w:rPr>
+        <w:rFonts w:ascii="Courier New" w:hAnsi="Courier New" w:hint="default"/>
+        <w:sz w:val="20"/>
+      </w:rPr>
+    </w:lvl>
+    <w:lvl w:ilvl="2" w:tentative="1">
+      <w:start w:val="1"/>
+      <w:numFmt w:val="bullet"/>
+      <w:lvlText w:val=""/>
+      <w:lvlJc w:val="left"/>
+      <w:pPr>
+        <w:tabs>
+          <w:tab w:val="num" w:pos="2160"/>
+        </w:tabs>
+        <w:ind w:left="2160" w:hanging="360"/>
+      </w:pPr>
+      <w:rPr>
+        <w:rFonts w:ascii="Wingdings" w:hAnsi="Wingdings" w:hint="default"/>
+        <w:sz w:val="20"/>
+      </w:rPr>
+    </w:lvl>
+    <w:lvl w:ilvl="3" w:tentative="1">
+      <w:start w:val="1"/>
+      <w:numFmt w:val="bullet"/>
+      <w:lvlText w:val=""/>
+      <w:lvlJc w:val="left"/>
+      <w:pPr>
+        <w:tabs>
+          <w:tab w:val="num" w:pos="2880"/>
+        </w:tabs>
+        <w:ind w:left="2880" w:hanging="360"/>
+      </w:pPr>
+      <w:rPr>
+        <w:rFonts w:ascii="Wingdings" w:hAnsi="Wingdings" w:hint="default"/>
+        <w:sz w:val="20"/>
+      </w:rPr>
+    </w:lvl>
+    <w:lvl w:ilvl="4" w:tentative="1">
+      <w:start w:val="1"/>
+      <w:numFmt w:val="bullet"/>
+      <w:lvlText w:val=""/>
+      <w:lvlJc w:val="left"/>
+      <w:pPr>
+        <w:tabs>
+          <w:tab w:val="num" w:pos="3600"/>
+        </w:tabs>
+        <w:ind w:left="3600" w:hanging="360"/>
+      </w:pPr>
+      <w:rPr>
+        <w:rFonts w:ascii="Wingdings" w:hAnsi="Wingdings" w:hint="default"/>
+        <w:sz w:val="20"/>
+      </w:rPr>
+    </w:lvl>
+    <w:lvl w:ilvl="5" w:tentative="1">
+      <w:start w:val="1"/>
+      <w:numFmt w:val="bullet"/>
+      <w:lvlText w:val=""/>
+      <w:lvlJc w:val="left"/>
+      <w:pPr>
+        <w:tabs>
+          <w:tab w:val="num" w:pos="4320"/>
+        </w:tabs>
+        <w:ind w:left="4320" w:hanging="360"/>
+      </w:pPr>
+      <w:rPr>
+        <w:rFonts w:ascii="Wingdings" w:hAnsi="Wingdings" w:hint="default"/>
+        <w:sz w:val="20"/>
+      </w:rPr>
+    </w:lvl>
+    <w:lvl w:ilvl="6" w:tentative="1">
+      <w:start w:val="1"/>
+      <w:numFmt w:val="bullet"/>
+      <w:lvlText w:val=""/>
+      <w:lvlJc w:val="left"/>
+      <w:pPr>
+        <w:tabs>
+          <w:tab w:val="num" w:pos="5040"/>
+        </w:tabs>
+        <w:ind w:left="5040" w:hanging="360"/>
+      </w:pPr>
+      <w:rPr>
+        <w:rFonts w:ascii="Wingdings" w:hAnsi="Wingdings" w:hint="default"/>
+        <w:sz w:val="20"/>
+      </w:rPr>
+    </w:lvl>
+    <w:lvl w:ilvl="7" w:tentative="1">
+      <w:start w:val="1"/>
+      <w:numFmt w:val="bullet"/>
+      <w:lvlText w:val=""/>
+      <w:lvlJc w:val="left"/>
+      <w:pPr>
+        <w:tabs>
+          <w:tab w:val="num" w:pos="5760"/>
+        </w:tabs>
+        <w:ind w:left="5760" w:hanging="360"/>
+      </w:pPr>
+      <w:rPr>
+        <w:rFonts w:ascii="Wingdings" w:hAnsi="Wingdings" w:hint="default"/>
+        <w:sz w:val="20"/>
+      </w:rPr>
+    </w:lvl>
+    <w:lvl w:ilvl="8" w:tentative="1">
+      <w:start w:val="1"/>
+      <w:numFmt w:val="bullet"/>
+      <w:lvlText w:val=""/>
+      <w:lvlJc w:val="left"/>
+      <w:pPr>
+        <w:tabs>
+          <w:tab w:val="num" w:pos="6480"/>
+        </w:tabs>
+        <w:ind w:left="6480" w:hanging="360"/>
+      </w:pPr>
+      <w:rPr>
+        <w:rFonts w:ascii="Wingdings" w:hAnsi="Wingdings" w:hint="default"/>
+        <w:sz w:val="20"/>
+      </w:rPr>
+    </w:lvl>
+  </w:abstractNum>
+  <w:abstractNum w:abstractNumId="5" w15:restartNumberingAfterBreak="0">
+    <w:nsid w:val="2E6051D5"/>
+    <w:multiLevelType w:val="multilevel"/>
+    <w:tmpl w:val="43BE56EC"/>
+    <w:lvl w:ilvl="0">
+      <w:start w:val="1"/>
+      <w:numFmt w:val="bullet"/>
+      <w:lvlText w:val=""/>
+      <w:lvlJc w:val="left"/>
+      <w:pPr>
+        <w:tabs>
+          <w:tab w:val="num" w:pos="720"/>
+        </w:tabs>
+        <w:ind w:left="720" w:hanging="360"/>
+      </w:pPr>
+      <w:rPr>
+        <w:rFonts w:ascii="Symbol" w:hAnsi="Symbol" w:hint="default"/>
+        <w:sz w:val="20"/>
+      </w:rPr>
+    </w:lvl>
+    <w:lvl w:ilvl="1" w:tentative="1">
+      <w:start w:val="1"/>
+      <w:numFmt w:val="bullet"/>
+      <w:lvlText w:val="o"/>
+      <w:lvlJc w:val="left"/>
+      <w:pPr>
+        <w:tabs>
+          <w:tab w:val="num" w:pos="1440"/>
+        </w:tabs>
+        <w:ind w:left="1440" w:hanging="360"/>
+      </w:pPr>
+      <w:rPr>
+        <w:rFonts w:ascii="Courier New" w:hAnsi="Courier New" w:hint="default"/>
+        <w:sz w:val="20"/>
+      </w:rPr>
+    </w:lvl>
+    <w:lvl w:ilvl="2" w:tentative="1">
+      <w:start w:val="1"/>
+      <w:numFmt w:val="bullet"/>
+      <w:lvlText w:val=""/>
+      <w:lvlJc w:val="left"/>
+      <w:pPr>
+        <w:tabs>
+          <w:tab w:val="num" w:pos="2160"/>
+        </w:tabs>
+        <w:ind w:left="2160" w:hanging="360"/>
+      </w:pPr>
+      <w:rPr>
+        <w:rFonts w:ascii="Wingdings" w:hAnsi="Wingdings" w:hint="default"/>
+        <w:sz w:val="20"/>
+      </w:rPr>
+    </w:lvl>
+    <w:lvl w:ilvl="3" w:tentative="1">
+      <w:start w:val="1"/>
+      <w:numFmt w:val="bullet"/>
+      <w:lvlText w:val=""/>
+      <w:lvlJc w:val="left"/>
+      <w:pPr>
+        <w:tabs>
+          <w:tab w:val="num" w:pos="2880"/>
+        </w:tabs>
+        <w:ind w:left="2880" w:hanging="360"/>
+      </w:pPr>
+      <w:rPr>
+        <w:rFonts w:ascii="Wingdings" w:hAnsi="Wingdings" w:hint="default"/>
+        <w:sz w:val="20"/>
+      </w:rPr>
+    </w:lvl>
+    <w:lvl w:ilvl="4" w:tentative="1">
+      <w:start w:val="1"/>
+      <w:numFmt w:val="bullet"/>
+      <w:lvlText w:val=""/>
+      <w:lvlJc w:val="left"/>
+      <w:pPr>
+        <w:tabs>
+          <w:tab w:val="num" w:pos="3600"/>
+        </w:tabs>
+        <w:ind w:left="3600" w:hanging="360"/>
+      </w:pPr>
+      <w:rPr>
+        <w:rFonts w:ascii="Wingdings" w:hAnsi="Wingdings" w:hint="default"/>
+        <w:sz w:val="20"/>
+      </w:rPr>
+    </w:lvl>
+    <w:lvl w:ilvl="5" w:tentative="1">
+      <w:start w:val="1"/>
+      <w:numFmt w:val="bullet"/>
+      <w:lvlText w:val=""/>
+      <w:lvlJc w:val="left"/>
+      <w:pPr>
+        <w:tabs>
+          <w:tab w:val="num" w:pos="4320"/>
+        </w:tabs>
+        <w:ind w:left="4320" w:hanging="360"/>
+      </w:pPr>
+      <w:rPr>
+        <w:rFonts w:ascii="Wingdings" w:hAnsi="Wingdings" w:hint="default"/>
+        <w:sz w:val="20"/>
+      </w:rPr>
+    </w:lvl>
+    <w:lvl w:ilvl="6" w:tentative="1">
+      <w:start w:val="1"/>
+      <w:numFmt w:val="bullet"/>
+      <w:lvlText w:val=""/>
+      <w:lvlJc w:val="left"/>
+      <w:pPr>
+        <w:tabs>
+          <w:tab w:val="num" w:pos="5040"/>
+        </w:tabs>
+        <w:ind w:left="5040" w:hanging="360"/>
+      </w:pPr>
+      <w:rPr>
+        <w:rFonts w:ascii="Wingdings" w:hAnsi="Wingdings" w:hint="default"/>
+        <w:sz w:val="20"/>
+      </w:rPr>
+    </w:lvl>
+    <w:lvl w:ilvl="7" w:tentative="1">
+      <w:start w:val="1"/>
+      <w:numFmt w:val="bullet"/>
+      <w:lvlText w:val=""/>
+      <w:lvlJc w:val="left"/>
+      <w:pPr>
+        <w:tabs>
+          <w:tab w:val="num" w:pos="5760"/>
+        </w:tabs>
+        <w:ind w:left="5760" w:hanging="360"/>
+      </w:pPr>
+      <w:rPr>
+        <w:rFonts w:ascii="Wingdings" w:hAnsi="Wingdings" w:hint="default"/>
+        <w:sz w:val="20"/>
+      </w:rPr>
+    </w:lvl>
+    <w:lvl w:ilvl="8" w:tentative="1">
+      <w:start w:val="1"/>
+      <w:numFmt w:val="bullet"/>
+      <w:lvlText w:val=""/>
+      <w:lvlJc w:val="left"/>
+      <w:pPr>
+        <w:tabs>
+          <w:tab w:val="num" w:pos="6480"/>
+        </w:tabs>
+        <w:ind w:left="6480" w:hanging="360"/>
+      </w:pPr>
+      <w:rPr>
+        <w:rFonts w:ascii="Wingdings" w:hAnsi="Wingdings" w:hint="default"/>
+        <w:sz w:val="20"/>
+      </w:rPr>
+    </w:lvl>
+  </w:abstractNum>
+  <w:abstractNum w:abstractNumId="6" w15:restartNumberingAfterBreak="0">
+    <w:nsid w:val="2EA06B44"/>
+    <w:multiLevelType w:val="multilevel"/>
+    <w:tmpl w:val="9DA0A178"/>
+    <w:lvl w:ilvl="0">
+      <w:start w:val="1"/>
+      <w:numFmt w:val="bullet"/>
+      <w:lvlText w:val=""/>
+      <w:lvlJc w:val="left"/>
+      <w:pPr>
+        <w:tabs>
+          <w:tab w:val="num" w:pos="720"/>
+        </w:tabs>
+        <w:ind w:left="720" w:hanging="360"/>
+      </w:pPr>
+      <w:rPr>
+        <w:rFonts w:ascii="Symbol" w:hAnsi="Symbol" w:hint="default"/>
+        <w:sz w:val="20"/>
+      </w:rPr>
+    </w:lvl>
+    <w:lvl w:ilvl="1" w:tentative="1">
+      <w:start w:val="1"/>
+      <w:numFmt w:val="bullet"/>
+      <w:lvlText w:val="o"/>
+      <w:lvlJc w:val="left"/>
+      <w:pPr>
+        <w:tabs>
+          <w:tab w:val="num" w:pos="1440"/>
+        </w:tabs>
+        <w:ind w:left="1440" w:hanging="360"/>
+      </w:pPr>
+      <w:rPr>
+        <w:rFonts w:ascii="Courier New" w:hAnsi="Courier New" w:hint="default"/>
+        <w:sz w:val="20"/>
+      </w:rPr>
+    </w:lvl>
+    <w:lvl w:ilvl="2" w:tentative="1">
+      <w:start w:val="1"/>
+      <w:numFmt w:val="bullet"/>
+      <w:lvlText w:val=""/>
+      <w:lvlJc w:val="left"/>
+      <w:pPr>
+        <w:tabs>
+          <w:tab w:val="num" w:pos="2160"/>
+        </w:tabs>
+        <w:ind w:left="2160" w:hanging="360"/>
+      </w:pPr>
+      <w:rPr>
+        <w:rFonts w:ascii="Wingdings" w:hAnsi="Wingdings" w:hint="default"/>
+        <w:sz w:val="20"/>
+      </w:rPr>
+    </w:lvl>
+    <w:lvl w:ilvl="3" w:tentative="1">
+      <w:start w:val="1"/>
+      <w:numFmt w:val="bullet"/>
+      <w:lvlText w:val=""/>
+      <w:lvlJc w:val="left"/>
+      <w:pPr>
+        <w:tabs>
+          <w:tab w:val="num" w:pos="2880"/>
+        </w:tabs>
+        <w:ind w:left="2880" w:hanging="360"/>
+      </w:pPr>
+      <w:rPr>
+        <w:rFonts w:ascii="Wingdings" w:hAnsi="Wingdings" w:hint="default"/>
+        <w:sz w:val="20"/>
+      </w:rPr>
+    </w:lvl>
+    <w:lvl w:ilvl="4" w:tentative="1">
+      <w:start w:val="1"/>
+      <w:numFmt w:val="bullet"/>
+      <w:lvlText w:val=""/>
+      <w:lvlJc w:val="left"/>
+      <w:pPr>
+        <w:tabs>
+          <w:tab w:val="num" w:pos="3600"/>
+        </w:tabs>
+        <w:ind w:left="3600" w:hanging="360"/>
+      </w:pPr>
+      <w:rPr>
+        <w:rFonts w:ascii="Wingdings" w:hAnsi="Wingdings" w:hint="default"/>
+        <w:sz w:val="20"/>
+      </w:rPr>
+    </w:lvl>
+    <w:lvl w:ilvl="5" w:tentative="1">
+      <w:start w:val="1"/>
+      <w:numFmt w:val="bullet"/>
+      <w:lvlText w:val=""/>
+      <w:lvlJc w:val="left"/>
+      <w:pPr>
+        <w:tabs>
+          <w:tab w:val="num" w:pos="4320"/>
+        </w:tabs>
+        <w:ind w:left="4320" w:hanging="360"/>
+      </w:pPr>
+      <w:rPr>
+        <w:rFonts w:ascii="Wingdings" w:hAnsi="Wingdings" w:hint="default"/>
+        <w:sz w:val="20"/>
+      </w:rPr>
+    </w:lvl>
+    <w:lvl w:ilvl="6" w:tentative="1">
+      <w:start w:val="1"/>
+      <w:numFmt w:val="bullet"/>
+      <w:lvlText w:val=""/>
+      <w:lvlJc w:val="left"/>
+      <w:pPr>
+        <w:tabs>
+          <w:tab w:val="num" w:pos="5040"/>
+        </w:tabs>
+        <w:ind w:left="5040" w:hanging="360"/>
+      </w:pPr>
+      <w:rPr>
+        <w:rFonts w:ascii="Wingdings" w:hAnsi="Wingdings" w:hint="default"/>
+        <w:sz w:val="20"/>
+      </w:rPr>
+    </w:lvl>
+    <w:lvl w:ilvl="7" w:tentative="1">
+      <w:start w:val="1"/>
+      <w:numFmt w:val="bullet"/>
+      <w:lvlText w:val=""/>
+      <w:lvlJc w:val="left"/>
+      <w:pPr>
+        <w:tabs>
+          <w:tab w:val="num" w:pos="5760"/>
+        </w:tabs>
+        <w:ind w:left="5760" w:hanging="360"/>
+      </w:pPr>
+      <w:rPr>
+        <w:rFonts w:ascii="Wingdings" w:hAnsi="Wingdings" w:hint="default"/>
+        <w:sz w:val="20"/>
+      </w:rPr>
+    </w:lvl>
+    <w:lvl w:ilvl="8" w:tentative="1">
+      <w:start w:val="1"/>
+      <w:numFmt w:val="bullet"/>
+      <w:lvlText w:val=""/>
+      <w:lvlJc w:val="left"/>
+      <w:pPr>
+        <w:tabs>
+          <w:tab w:val="num" w:pos="6480"/>
+        </w:tabs>
+        <w:ind w:left="6480" w:hanging="360"/>
+      </w:pPr>
+      <w:rPr>
+        <w:rFonts w:ascii="Wingdings" w:hAnsi="Wingdings" w:hint="default"/>
+        <w:sz w:val="20"/>
+      </w:rPr>
+    </w:lvl>
+  </w:abstractNum>
+  <w:abstractNum w:abstractNumId="7" w15:restartNumberingAfterBreak="0">
     <w:nsid w:val="2EE25BFA"/>
     <w:multiLevelType w:val="hybridMultilevel"/>
     <w:tmpl w:val="B922BD6E"/>
@@ -1158,7 +2011,7 @@
       </w:rPr>
     </w:lvl>
   </w:abstractNum>
-  <w:abstractNum w:abstractNumId="3" w15:restartNumberingAfterBreak="0">
+  <w:abstractNum w:abstractNumId="8" w15:restartNumberingAfterBreak="0">
     <w:nsid w:val="300C705A"/>
     <w:multiLevelType w:val="hybridMultilevel"/>
     <w:tmpl w:val="01B244A6"/>
@@ -1271,7 +2124,7 @@
       </w:rPr>
     </w:lvl>
   </w:abstractNum>
-  <w:abstractNum w:abstractNumId="4" w15:restartNumberingAfterBreak="0">
+  <w:abstractNum w:abstractNumId="9" w15:restartNumberingAfterBreak="0">
     <w:nsid w:val="3B1C5206"/>
     <w:multiLevelType w:val="hybridMultilevel"/>
     <w:tmpl w:val="DA408562"/>
@@ -1384,7 +2237,454 @@
       </w:rPr>
     </w:lvl>
   </w:abstractNum>
-  <w:abstractNum w:abstractNumId="5" w15:restartNumberingAfterBreak="0">
+  <w:abstractNum w:abstractNumId="10" w15:restartNumberingAfterBreak="0">
+    <w:nsid w:val="41CA32DF"/>
+    <w:multiLevelType w:val="multilevel"/>
+    <w:tmpl w:val="8446DBFA"/>
+    <w:lvl w:ilvl="0">
+      <w:start w:val="1"/>
+      <w:numFmt w:val="bullet"/>
+      <w:lvlText w:val=""/>
+      <w:lvlJc w:val="left"/>
+      <w:pPr>
+        <w:tabs>
+          <w:tab w:val="num" w:pos="720"/>
+        </w:tabs>
+        <w:ind w:left="720" w:hanging="360"/>
+      </w:pPr>
+      <w:rPr>
+        <w:rFonts w:ascii="Symbol" w:hAnsi="Symbol" w:hint="default"/>
+        <w:sz w:val="20"/>
+      </w:rPr>
+    </w:lvl>
+    <w:lvl w:ilvl="1" w:tentative="1">
+      <w:start w:val="1"/>
+      <w:numFmt w:val="bullet"/>
+      <w:lvlText w:val="o"/>
+      <w:lvlJc w:val="left"/>
+      <w:pPr>
+        <w:tabs>
+          <w:tab w:val="num" w:pos="1440"/>
+        </w:tabs>
+        <w:ind w:left="1440" w:hanging="360"/>
+      </w:pPr>
+      <w:rPr>
+        <w:rFonts w:ascii="Courier New" w:hAnsi="Courier New" w:hint="default"/>
+        <w:sz w:val="20"/>
+      </w:rPr>
+    </w:lvl>
+    <w:lvl w:ilvl="2" w:tentative="1">
+      <w:start w:val="1"/>
+      <w:numFmt w:val="bullet"/>
+      <w:lvlText w:val=""/>
+      <w:lvlJc w:val="left"/>
+      <w:pPr>
+        <w:tabs>
+          <w:tab w:val="num" w:pos="2160"/>
+        </w:tabs>
+        <w:ind w:left="2160" w:hanging="360"/>
+      </w:pPr>
+      <w:rPr>
+        <w:rFonts w:ascii="Wingdings" w:hAnsi="Wingdings" w:hint="default"/>
+        <w:sz w:val="20"/>
+      </w:rPr>
+    </w:lvl>
+    <w:lvl w:ilvl="3" w:tentative="1">
+      <w:start w:val="1"/>
+      <w:numFmt w:val="bullet"/>
+      <w:lvlText w:val=""/>
+      <w:lvlJc w:val="left"/>
+      <w:pPr>
+        <w:tabs>
+          <w:tab w:val="num" w:pos="2880"/>
+        </w:tabs>
+        <w:ind w:left="2880" w:hanging="360"/>
+      </w:pPr>
+      <w:rPr>
+        <w:rFonts w:ascii="Wingdings" w:hAnsi="Wingdings" w:hint="default"/>
+        <w:sz w:val="20"/>
+      </w:rPr>
+    </w:lvl>
+    <w:lvl w:ilvl="4" w:tentative="1">
+      <w:start w:val="1"/>
+      <w:numFmt w:val="bullet"/>
+      <w:lvlText w:val=""/>
+      <w:lvlJc w:val="left"/>
+      <w:pPr>
+        <w:tabs>
+          <w:tab w:val="num" w:pos="3600"/>
+        </w:tabs>
+        <w:ind w:left="3600" w:hanging="360"/>
+      </w:pPr>
+      <w:rPr>
+        <w:rFonts w:ascii="Wingdings" w:hAnsi="Wingdings" w:hint="default"/>
+        <w:sz w:val="20"/>
+      </w:rPr>
+    </w:lvl>
+    <w:lvl w:ilvl="5" w:tentative="1">
+      <w:start w:val="1"/>
+      <w:numFmt w:val="bullet"/>
+      <w:lvlText w:val=""/>
+      <w:lvlJc w:val="left"/>
+      <w:pPr>
+        <w:tabs>
+          <w:tab w:val="num" w:pos="4320"/>
+        </w:tabs>
+        <w:ind w:left="4320" w:hanging="360"/>
+      </w:pPr>
+      <w:rPr>
+        <w:rFonts w:ascii="Wingdings" w:hAnsi="Wingdings" w:hint="default"/>
+        <w:sz w:val="20"/>
+      </w:rPr>
+    </w:lvl>
+    <w:lvl w:ilvl="6" w:tentative="1">
+      <w:start w:val="1"/>
+      <w:numFmt w:val="bullet"/>
+      <w:lvlText w:val=""/>
+      <w:lvlJc w:val="left"/>
+      <w:pPr>
+        <w:tabs>
+          <w:tab w:val="num" w:pos="5040"/>
+        </w:tabs>
+        <w:ind w:left="5040" w:hanging="360"/>
+      </w:pPr>
+      <w:rPr>
+        <w:rFonts w:ascii="Wingdings" w:hAnsi="Wingdings" w:hint="default"/>
+        <w:sz w:val="20"/>
+      </w:rPr>
+    </w:lvl>
+    <w:lvl w:ilvl="7" w:tentative="1">
+      <w:start w:val="1"/>
+      <w:numFmt w:val="bullet"/>
+      <w:lvlText w:val=""/>
+      <w:lvlJc w:val="left"/>
+      <w:pPr>
+        <w:tabs>
+          <w:tab w:val="num" w:pos="5760"/>
+        </w:tabs>
+        <w:ind w:left="5760" w:hanging="360"/>
+      </w:pPr>
+      <w:rPr>
+        <w:rFonts w:ascii="Wingdings" w:hAnsi="Wingdings" w:hint="default"/>
+        <w:sz w:val="20"/>
+      </w:rPr>
+    </w:lvl>
+    <w:lvl w:ilvl="8" w:tentative="1">
+      <w:start w:val="1"/>
+      <w:numFmt w:val="bullet"/>
+      <w:lvlText w:val=""/>
+      <w:lvlJc w:val="left"/>
+      <w:pPr>
+        <w:tabs>
+          <w:tab w:val="num" w:pos="6480"/>
+        </w:tabs>
+        <w:ind w:left="6480" w:hanging="360"/>
+      </w:pPr>
+      <w:rPr>
+        <w:rFonts w:ascii="Wingdings" w:hAnsi="Wingdings" w:hint="default"/>
+        <w:sz w:val="20"/>
+      </w:rPr>
+    </w:lvl>
+  </w:abstractNum>
+  <w:abstractNum w:abstractNumId="11" w15:restartNumberingAfterBreak="0">
+    <w:nsid w:val="50837182"/>
+    <w:multiLevelType w:val="multilevel"/>
+    <w:tmpl w:val="9CC6CF94"/>
+    <w:lvl w:ilvl="0">
+      <w:start w:val="1"/>
+      <w:numFmt w:val="bullet"/>
+      <w:lvlText w:val=""/>
+      <w:lvlJc w:val="left"/>
+      <w:pPr>
+        <w:tabs>
+          <w:tab w:val="num" w:pos="720"/>
+        </w:tabs>
+        <w:ind w:left="720" w:hanging="360"/>
+      </w:pPr>
+      <w:rPr>
+        <w:rFonts w:ascii="Symbol" w:hAnsi="Symbol" w:hint="default"/>
+        <w:sz w:val="20"/>
+      </w:rPr>
+    </w:lvl>
+    <w:lvl w:ilvl="1" w:tentative="1">
+      <w:start w:val="1"/>
+      <w:numFmt w:val="bullet"/>
+      <w:lvlText w:val="o"/>
+      <w:lvlJc w:val="left"/>
+      <w:pPr>
+        <w:tabs>
+          <w:tab w:val="num" w:pos="1440"/>
+        </w:tabs>
+        <w:ind w:left="1440" w:hanging="360"/>
+      </w:pPr>
+      <w:rPr>
+        <w:rFonts w:ascii="Courier New" w:hAnsi="Courier New" w:hint="default"/>
+        <w:sz w:val="20"/>
+      </w:rPr>
+    </w:lvl>
+    <w:lvl w:ilvl="2" w:tentative="1">
+      <w:start w:val="1"/>
+      <w:numFmt w:val="bullet"/>
+      <w:lvlText w:val=""/>
+      <w:lvlJc w:val="left"/>
+      <w:pPr>
+        <w:tabs>
+          <w:tab w:val="num" w:pos="2160"/>
+        </w:tabs>
+        <w:ind w:left="2160" w:hanging="360"/>
+      </w:pPr>
+      <w:rPr>
+        <w:rFonts w:ascii="Wingdings" w:hAnsi="Wingdings" w:hint="default"/>
+        <w:sz w:val="20"/>
+      </w:rPr>
+    </w:lvl>
+    <w:lvl w:ilvl="3" w:tentative="1">
+      <w:start w:val="1"/>
+      <w:numFmt w:val="bullet"/>
+      <w:lvlText w:val=""/>
+      <w:lvlJc w:val="left"/>
+      <w:pPr>
+        <w:tabs>
+          <w:tab w:val="num" w:pos="2880"/>
+        </w:tabs>
+        <w:ind w:left="2880" w:hanging="360"/>
+      </w:pPr>
+      <w:rPr>
+        <w:rFonts w:ascii="Wingdings" w:hAnsi="Wingdings" w:hint="default"/>
+        <w:sz w:val="20"/>
+      </w:rPr>
+    </w:lvl>
+    <w:lvl w:ilvl="4" w:tentative="1">
+      <w:start w:val="1"/>
+      <w:numFmt w:val="bullet"/>
+      <w:lvlText w:val=""/>
+      <w:lvlJc w:val="left"/>
+      <w:pPr>
+        <w:tabs>
+          <w:tab w:val="num" w:pos="3600"/>
+        </w:tabs>
+        <w:ind w:left="3600" w:hanging="360"/>
+      </w:pPr>
+      <w:rPr>
+        <w:rFonts w:ascii="Wingdings" w:hAnsi="Wingdings" w:hint="default"/>
+        <w:sz w:val="20"/>
+      </w:rPr>
+    </w:lvl>
+    <w:lvl w:ilvl="5" w:tentative="1">
+      <w:start w:val="1"/>
+      <w:numFmt w:val="bullet"/>
+      <w:lvlText w:val=""/>
+      <w:lvlJc w:val="left"/>
+      <w:pPr>
+        <w:tabs>
+          <w:tab w:val="num" w:pos="4320"/>
+        </w:tabs>
+        <w:ind w:left="4320" w:hanging="360"/>
+      </w:pPr>
+      <w:rPr>
+        <w:rFonts w:ascii="Wingdings" w:hAnsi="Wingdings" w:hint="default"/>
+        <w:sz w:val="20"/>
+      </w:rPr>
+    </w:lvl>
+    <w:lvl w:ilvl="6" w:tentative="1">
+      <w:start w:val="1"/>
+      <w:numFmt w:val="bullet"/>
+      <w:lvlText w:val=""/>
+      <w:lvlJc w:val="left"/>
+      <w:pPr>
+        <w:tabs>
+          <w:tab w:val="num" w:pos="5040"/>
+        </w:tabs>
+        <w:ind w:left="5040" w:hanging="360"/>
+      </w:pPr>
+      <w:rPr>
+        <w:rFonts w:ascii="Wingdings" w:hAnsi="Wingdings" w:hint="default"/>
+        <w:sz w:val="20"/>
+      </w:rPr>
+    </w:lvl>
+    <w:lvl w:ilvl="7" w:tentative="1">
+      <w:start w:val="1"/>
+      <w:numFmt w:val="bullet"/>
+      <w:lvlText w:val=""/>
+      <w:lvlJc w:val="left"/>
+      <w:pPr>
+        <w:tabs>
+          <w:tab w:val="num" w:pos="5760"/>
+        </w:tabs>
+        <w:ind w:left="5760" w:hanging="360"/>
+      </w:pPr>
+      <w:rPr>
+        <w:rFonts w:ascii="Wingdings" w:hAnsi="Wingdings" w:hint="default"/>
+        <w:sz w:val="20"/>
+      </w:rPr>
+    </w:lvl>
+    <w:lvl w:ilvl="8" w:tentative="1">
+      <w:start w:val="1"/>
+      <w:numFmt w:val="bullet"/>
+      <w:lvlText w:val=""/>
+      <w:lvlJc w:val="left"/>
+      <w:pPr>
+        <w:tabs>
+          <w:tab w:val="num" w:pos="6480"/>
+        </w:tabs>
+        <w:ind w:left="6480" w:hanging="360"/>
+      </w:pPr>
+      <w:rPr>
+        <w:rFonts w:ascii="Wingdings" w:hAnsi="Wingdings" w:hint="default"/>
+        <w:sz w:val="20"/>
+      </w:rPr>
+    </w:lvl>
+  </w:abstractNum>
+  <w:abstractNum w:abstractNumId="12" w15:restartNumberingAfterBreak="0">
+    <w:nsid w:val="54D11F3A"/>
+    <w:multiLevelType w:val="multilevel"/>
+    <w:tmpl w:val="3A683988"/>
+    <w:lvl w:ilvl="0">
+      <w:start w:val="1"/>
+      <w:numFmt w:val="bullet"/>
+      <w:lvlText w:val=""/>
+      <w:lvlJc w:val="left"/>
+      <w:pPr>
+        <w:tabs>
+          <w:tab w:val="num" w:pos="720"/>
+        </w:tabs>
+        <w:ind w:left="720" w:hanging="360"/>
+      </w:pPr>
+      <w:rPr>
+        <w:rFonts w:ascii="Symbol" w:hAnsi="Symbol" w:hint="default"/>
+        <w:sz w:val="20"/>
+      </w:rPr>
+    </w:lvl>
+    <w:lvl w:ilvl="1" w:tentative="1">
+      <w:start w:val="1"/>
+      <w:numFmt w:val="bullet"/>
+      <w:lvlText w:val="o"/>
+      <w:lvlJc w:val="left"/>
+      <w:pPr>
+        <w:tabs>
+          <w:tab w:val="num" w:pos="1440"/>
+        </w:tabs>
+        <w:ind w:left="1440" w:hanging="360"/>
+      </w:pPr>
+      <w:rPr>
+        <w:rFonts w:ascii="Courier New" w:hAnsi="Courier New" w:hint="default"/>
+        <w:sz w:val="20"/>
+      </w:rPr>
+    </w:lvl>
+    <w:lvl w:ilvl="2" w:tentative="1">
+      <w:start w:val="1"/>
+      <w:numFmt w:val="bullet"/>
+      <w:lvlText w:val=""/>
+      <w:lvlJc w:val="left"/>
+      <w:pPr>
+        <w:tabs>
+          <w:tab w:val="num" w:pos="2160"/>
+        </w:tabs>
+        <w:ind w:left="2160" w:hanging="360"/>
+      </w:pPr>
+      <w:rPr>
+        <w:rFonts w:ascii="Wingdings" w:hAnsi="Wingdings" w:hint="default"/>
+        <w:sz w:val="20"/>
+      </w:rPr>
+    </w:lvl>
+    <w:lvl w:ilvl="3" w:tentative="1">
+      <w:start w:val="1"/>
+      <w:numFmt w:val="bullet"/>
+      <w:lvlText w:val=""/>
+      <w:lvlJc w:val="left"/>
+      <w:pPr>
+        <w:tabs>
+          <w:tab w:val="num" w:pos="2880"/>
+        </w:tabs>
+        <w:ind w:left="2880" w:hanging="360"/>
+      </w:pPr>
+      <w:rPr>
+        <w:rFonts w:ascii="Wingdings" w:hAnsi="Wingdings" w:hint="default"/>
+        <w:sz w:val="20"/>
+      </w:rPr>
+    </w:lvl>
+    <w:lvl w:ilvl="4" w:tentative="1">
+      <w:start w:val="1"/>
+      <w:numFmt w:val="bullet"/>
+      <w:lvlText w:val=""/>
+      <w:lvlJc w:val="left"/>
+      <w:pPr>
+        <w:tabs>
+          <w:tab w:val="num" w:pos="3600"/>
+        </w:tabs>
+        <w:ind w:left="3600" w:hanging="360"/>
+      </w:pPr>
+      <w:rPr>
+        <w:rFonts w:ascii="Wingdings" w:hAnsi="Wingdings" w:hint="default"/>
+        <w:sz w:val="20"/>
+      </w:rPr>
+    </w:lvl>
+    <w:lvl w:ilvl="5" w:tentative="1">
+      <w:start w:val="1"/>
+      <w:numFmt w:val="bullet"/>
+      <w:lvlText w:val=""/>
+      <w:lvlJc w:val="left"/>
+      <w:pPr>
+        <w:tabs>
+          <w:tab w:val="num" w:pos="4320"/>
+        </w:tabs>
+        <w:ind w:left="4320" w:hanging="360"/>
+      </w:pPr>
+      <w:rPr>
+        <w:rFonts w:ascii="Wingdings" w:hAnsi="Wingdings" w:hint="default"/>
+        <w:sz w:val="20"/>
+      </w:rPr>
+    </w:lvl>
+    <w:lvl w:ilvl="6" w:tentative="1">
+      <w:start w:val="1"/>
+      <w:numFmt w:val="bullet"/>
+      <w:lvlText w:val=""/>
+      <w:lvlJc w:val="left"/>
+      <w:pPr>
+        <w:tabs>
+          <w:tab w:val="num" w:pos="5040"/>
+        </w:tabs>
+        <w:ind w:left="5040" w:hanging="360"/>
+      </w:pPr>
+      <w:rPr>
+        <w:rFonts w:ascii="Wingdings" w:hAnsi="Wingdings" w:hint="default"/>
+        <w:sz w:val="20"/>
+      </w:rPr>
+    </w:lvl>
+    <w:lvl w:ilvl="7" w:tentative="1">
+      <w:start w:val="1"/>
+      <w:numFmt w:val="bullet"/>
+      <w:lvlText w:val=""/>
+      <w:lvlJc w:val="left"/>
+      <w:pPr>
+        <w:tabs>
+          <w:tab w:val="num" w:pos="5760"/>
+        </w:tabs>
+        <w:ind w:left="5760" w:hanging="360"/>
+      </w:pPr>
+      <w:rPr>
+        <w:rFonts w:ascii="Wingdings" w:hAnsi="Wingdings" w:hint="default"/>
+        <w:sz w:val="20"/>
+      </w:rPr>
+    </w:lvl>
+    <w:lvl w:ilvl="8" w:tentative="1">
+      <w:start w:val="1"/>
+      <w:numFmt w:val="bullet"/>
+      <w:lvlText w:val=""/>
+      <w:lvlJc w:val="left"/>
+      <w:pPr>
+        <w:tabs>
+          <w:tab w:val="num" w:pos="6480"/>
+        </w:tabs>
+        <w:ind w:left="6480" w:hanging="360"/>
+      </w:pPr>
+      <w:rPr>
+        <w:rFonts w:ascii="Wingdings" w:hAnsi="Wingdings" w:hint="default"/>
+        <w:sz w:val="20"/>
+      </w:rPr>
+    </w:lvl>
+  </w:abstractNum>
+  <w:abstractNum w:abstractNumId="13" w15:restartNumberingAfterBreak="0">
     <w:nsid w:val="57AD4DE4"/>
     <w:multiLevelType w:val="hybridMultilevel"/>
     <w:tmpl w:val="F0C2C318"/>
@@ -1497,7 +2797,7 @@
       </w:rPr>
     </w:lvl>
   </w:abstractNum>
-  <w:abstractNum w:abstractNumId="6" w15:restartNumberingAfterBreak="0">
+  <w:abstractNum w:abstractNumId="14" w15:restartNumberingAfterBreak="0">
     <w:nsid w:val="5B982E34"/>
     <w:multiLevelType w:val="multilevel"/>
     <w:tmpl w:val="7820BF72"/>
@@ -1646,7 +2946,156 @@
       </w:rPr>
     </w:lvl>
   </w:abstractNum>
-  <w:abstractNum w:abstractNumId="7" w15:restartNumberingAfterBreak="0">
+  <w:abstractNum w:abstractNumId="15" w15:restartNumberingAfterBreak="0">
+    <w:nsid w:val="6A324F7D"/>
+    <w:multiLevelType w:val="multilevel"/>
+    <w:tmpl w:val="5EA20406"/>
+    <w:lvl w:ilvl="0">
+      <w:start w:val="1"/>
+      <w:numFmt w:val="bullet"/>
+      <w:lvlText w:val=""/>
+      <w:lvlJc w:val="left"/>
+      <w:pPr>
+        <w:tabs>
+          <w:tab w:val="num" w:pos="720"/>
+        </w:tabs>
+        <w:ind w:left="720" w:hanging="360"/>
+      </w:pPr>
+      <w:rPr>
+        <w:rFonts w:ascii="Symbol" w:hAnsi="Symbol" w:hint="default"/>
+        <w:sz w:val="20"/>
+      </w:rPr>
+    </w:lvl>
+    <w:lvl w:ilvl="1" w:tentative="1">
+      <w:start w:val="1"/>
+      <w:numFmt w:val="bullet"/>
+      <w:lvlText w:val="o"/>
+      <w:lvlJc w:val="left"/>
+      <w:pPr>
+        <w:tabs>
+          <w:tab w:val="num" w:pos="1440"/>
+        </w:tabs>
+        <w:ind w:left="1440" w:hanging="360"/>
+      </w:pPr>
+      <w:rPr>
+        <w:rFonts w:ascii="Courier New" w:hAnsi="Courier New" w:hint="default"/>
+        <w:sz w:val="20"/>
+      </w:rPr>
+    </w:lvl>
+    <w:lvl w:ilvl="2" w:tentative="1">
+      <w:start w:val="1"/>
+      <w:numFmt w:val="bullet"/>
+      <w:lvlText w:val=""/>
+      <w:lvlJc w:val="left"/>
+      <w:pPr>
+        <w:tabs>
+          <w:tab w:val="num" w:pos="2160"/>
+        </w:tabs>
+        <w:ind w:left="2160" w:hanging="360"/>
+      </w:pPr>
+      <w:rPr>
+        <w:rFonts w:ascii="Wingdings" w:hAnsi="Wingdings" w:hint="default"/>
+        <w:sz w:val="20"/>
+      </w:rPr>
+    </w:lvl>
+    <w:lvl w:ilvl="3" w:tentative="1">
+      <w:start w:val="1"/>
+      <w:numFmt w:val="bullet"/>
+      <w:lvlText w:val=""/>
+      <w:lvlJc w:val="left"/>
+      <w:pPr>
+        <w:tabs>
+          <w:tab w:val="num" w:pos="2880"/>
+        </w:tabs>
+        <w:ind w:left="2880" w:hanging="360"/>
+      </w:pPr>
+      <w:rPr>
+        <w:rFonts w:ascii="Wingdings" w:hAnsi="Wingdings" w:hint="default"/>
+        <w:sz w:val="20"/>
+      </w:rPr>
+    </w:lvl>
+    <w:lvl w:ilvl="4" w:tentative="1">
+      <w:start w:val="1"/>
+      <w:numFmt w:val="bullet"/>
+      <w:lvlText w:val=""/>
+      <w:lvlJc w:val="left"/>
+      <w:pPr>
+        <w:tabs>
+          <w:tab w:val="num" w:pos="3600"/>
+        </w:tabs>
+        <w:ind w:left="3600" w:hanging="360"/>
+      </w:pPr>
+      <w:rPr>
+        <w:rFonts w:ascii="Wingdings" w:hAnsi="Wingdings" w:hint="default"/>
+        <w:sz w:val="20"/>
+      </w:rPr>
+    </w:lvl>
+    <w:lvl w:ilvl="5" w:tentative="1">
+      <w:start w:val="1"/>
+      <w:numFmt w:val="bullet"/>
+      <w:lvlText w:val=""/>
+      <w:lvlJc w:val="left"/>
+      <w:pPr>
+        <w:tabs>
+          <w:tab w:val="num" w:pos="4320"/>
+        </w:tabs>
+        <w:ind w:left="4320" w:hanging="360"/>
+      </w:pPr>
+      <w:rPr>
+        <w:rFonts w:ascii="Wingdings" w:hAnsi="Wingdings" w:hint="default"/>
+        <w:sz w:val="20"/>
+      </w:rPr>
+    </w:lvl>
+    <w:lvl w:ilvl="6" w:tentative="1">
+      <w:start w:val="1"/>
+      <w:numFmt w:val="bullet"/>
+      <w:lvlText w:val=""/>
+      <w:lvlJc w:val="left"/>
+      <w:pPr>
+        <w:tabs>
+          <w:tab w:val="num" w:pos="5040"/>
+        </w:tabs>
+        <w:ind w:left="5040" w:hanging="360"/>
+      </w:pPr>
+      <w:rPr>
+        <w:rFonts w:ascii="Wingdings" w:hAnsi="Wingdings" w:hint="default"/>
+        <w:sz w:val="20"/>
+      </w:rPr>
+    </w:lvl>
+    <w:lvl w:ilvl="7" w:tentative="1">
+      <w:start w:val="1"/>
+      <w:numFmt w:val="bullet"/>
+      <w:lvlText w:val=""/>
+      <w:lvlJc w:val="left"/>
+      <w:pPr>
+        <w:tabs>
+          <w:tab w:val="num" w:pos="5760"/>
+        </w:tabs>
+        <w:ind w:left="5760" w:hanging="360"/>
+      </w:pPr>
+      <w:rPr>
+        <w:rFonts w:ascii="Wingdings" w:hAnsi="Wingdings" w:hint="default"/>
+        <w:sz w:val="20"/>
+      </w:rPr>
+    </w:lvl>
+    <w:lvl w:ilvl="8" w:tentative="1">
+      <w:start w:val="1"/>
+      <w:numFmt w:val="bullet"/>
+      <w:lvlText w:val=""/>
+      <w:lvlJc w:val="left"/>
+      <w:pPr>
+        <w:tabs>
+          <w:tab w:val="num" w:pos="6480"/>
+        </w:tabs>
+        <w:ind w:left="6480" w:hanging="360"/>
+      </w:pPr>
+      <w:rPr>
+        <w:rFonts w:ascii="Wingdings" w:hAnsi="Wingdings" w:hint="default"/>
+        <w:sz w:val="20"/>
+      </w:rPr>
+    </w:lvl>
+  </w:abstractNum>
+  <w:abstractNum w:abstractNumId="16" w15:restartNumberingAfterBreak="0">
     <w:nsid w:val="769C106C"/>
     <w:multiLevelType w:val="hybridMultilevel"/>
     <w:tmpl w:val="EF02E7C8"/>
@@ -1759,7 +3208,7 @@
       </w:rPr>
     </w:lvl>
   </w:abstractNum>
-  <w:abstractNum w:abstractNumId="8" w15:restartNumberingAfterBreak="0">
+  <w:abstractNum w:abstractNumId="17" w15:restartNumberingAfterBreak="0">
     <w:nsid w:val="7F0D7433"/>
     <w:multiLevelType w:val="hybridMultilevel"/>
     <w:tmpl w:val="51DE3192"/>
@@ -1873,31 +3322,58 @@
     </w:lvl>
   </w:abstractNum>
   <w:num w:numId="1" w16cid:durableId="1301808926">
-    <w:abstractNumId w:val="4"/>
+    <w:abstractNumId w:val="9"/>
   </w:num>
   <w:num w:numId="2" w16cid:durableId="550264742">
-    <w:abstractNumId w:val="2"/>
+    <w:abstractNumId w:val="7"/>
   </w:num>
   <w:num w:numId="3" w16cid:durableId="1029911251">
     <w:abstractNumId w:val="0"/>
   </w:num>
   <w:num w:numId="4" w16cid:durableId="761605865">
+    <w:abstractNumId w:val="13"/>
+  </w:num>
+  <w:num w:numId="5" w16cid:durableId="21059395">
+    <w:abstractNumId w:val="17"/>
+  </w:num>
+  <w:num w:numId="6" w16cid:durableId="572814191">
+    <w:abstractNumId w:val="8"/>
+  </w:num>
+  <w:num w:numId="7" w16cid:durableId="958530702">
+    <w:abstractNumId w:val="16"/>
+  </w:num>
+  <w:num w:numId="8" w16cid:durableId="59639956">
+    <w:abstractNumId w:val="14"/>
+  </w:num>
+  <w:num w:numId="9" w16cid:durableId="1866627577">
+    <w:abstractNumId w:val="3"/>
+  </w:num>
+  <w:num w:numId="10" w16cid:durableId="2104908213">
+    <w:abstractNumId w:val="11"/>
+  </w:num>
+  <w:num w:numId="11" w16cid:durableId="230506996">
+    <w:abstractNumId w:val="6"/>
+  </w:num>
+  <w:num w:numId="12" w16cid:durableId="1389258135">
+    <w:abstractNumId w:val="10"/>
+  </w:num>
+  <w:num w:numId="13" w16cid:durableId="135297744">
     <w:abstractNumId w:val="5"/>
   </w:num>
-  <w:num w:numId="5" w16cid:durableId="21059395">
-    <w:abstractNumId w:val="8"/>
+  <w:num w:numId="14" w16cid:durableId="1261525535">
+    <w:abstractNumId w:val="12"/>
   </w:num>
-  <w:num w:numId="6" w16cid:durableId="572814191">
-    <w:abstractNumId w:val="3"/>
+  <w:num w:numId="15" w16cid:durableId="1638488557">
+    <w:abstractNumId w:val="1"/>
   </w:num>
-  <w:num w:numId="7" w16cid:durableId="958530702">
-    <w:abstractNumId w:val="7"/>
+  <w:num w:numId="16" w16cid:durableId="1464227742">
+    <w:abstractNumId w:val="2"/>
   </w:num>
-  <w:num w:numId="8" w16cid:durableId="59639956">
-    <w:abstractNumId w:val="6"/>
+  <w:num w:numId="17" w16cid:durableId="2118452206">
+    <w:abstractNumId w:val="4"/>
   </w:num>
-  <w:num w:numId="9" w16cid:durableId="1866627577">
-    <w:abstractNumId w:val="1"/>
+  <w:num w:numId="18" w16cid:durableId="1569731362">
+    <w:abstractNumId w:val="15"/>
   </w:num>
 </w:numbering>
 </file>
@@ -2306,7 +3782,6 @@
   <w:style w:type="character" w:default="1" w:styleId="DefaultParagraphFont">
     <w:name w:val="Default Paragraph Font"/>
     <w:uiPriority w:val="1"/>
-    <w:semiHidden/>
     <w:unhideWhenUsed/>
   </w:style>
   <w:style w:type="table" w:default="1" w:styleId="TableNormal">
